--- a/fase 3/Evidencias individuales/VERNAL_CRISTIAN_3.1_APT122_DiarioReflexionFase3.docx
+++ b/fase 3/Evidencias individuales/VERNAL_CRISTIAN_3.1_APT122_DiarioReflexionFase3.docx
@@ -1,6 +1,6 @@
 
 <file path=word/document.xml><?xml version="1.0" encoding="utf-8"?>
-<w:document xmlns:wpc="http://schemas.microsoft.com/office/word/2010/wordprocessingCanvas" xmlns:cx="http://schemas.microsoft.com/office/drawing/2014/chartex" xmlns:mc="http://schemas.openxmlformats.org/markup-compatibility/2006" xmlns:o="urn:schemas-microsoft-com:office:office" xmlns:r="http://schemas.openxmlformats.org/officeDocument/2006/relationships" xmlns:m="http://schemas.openxmlformats.org/officeDocument/2006/math" xmlns:v="urn:schemas-microsoft-com:vml" xmlns:wp14="http://schemas.microsoft.com/office/word/2010/wordprocessingDrawing" xmlns:wp="http://schemas.openxmlformats.org/drawingml/2006/wordprocessingDrawing" xmlns:w10="urn:schemas-microsoft-com:office:word" xmlns:w="http://schemas.openxmlformats.org/wordprocessingml/2006/main" xmlns:w14="http://schemas.microsoft.com/office/word/2010/wordml" xmlns:w15="http://schemas.microsoft.com/office/word/2012/wordml" xmlns:w16se="http://schemas.microsoft.com/office/word/2015/wordml/symex" xmlns:wpg="http://schemas.microsoft.com/office/word/2010/wordprocessingGroup" xmlns:wpi="http://schemas.microsoft.com/office/word/2010/wordprocessingInk" xmlns:wne="http://schemas.microsoft.com/office/word/2006/wordml" xmlns:wps="http://schemas.microsoft.com/office/word/2010/wordprocessingShape" mc:Ignorable="w14 w15 w16se wp14">
+<w:document xmlns:wpc="http://schemas.microsoft.com/office/word/2010/wordprocessingCanvas" xmlns:cx="http://schemas.microsoft.com/office/drawing/2014/chartex" xmlns:cx1="http://schemas.microsoft.com/office/drawing/2015/9/8/chartex" xmlns:cx2="http://schemas.microsoft.com/office/drawing/2015/10/21/chartex" xmlns:cx3="http://schemas.microsoft.com/office/drawing/2016/5/9/chartex" xmlns:cx4="http://schemas.microsoft.com/office/drawing/2016/5/10/chartex" xmlns:cx5="http://schemas.microsoft.com/office/drawing/2016/5/11/chartex" xmlns:cx6="http://schemas.microsoft.com/office/drawing/2016/5/12/chartex" xmlns:cx7="http://schemas.microsoft.com/office/drawing/2016/5/13/chartex" xmlns:cx8="http://schemas.microsoft.com/office/drawing/2016/5/14/chartex" xmlns:mc="http://schemas.openxmlformats.org/markup-compatibility/2006" xmlns:aink="http://schemas.microsoft.com/office/drawing/2016/ink" xmlns:am3d="http://schemas.microsoft.com/office/drawing/2017/model3d" xmlns:o="urn:schemas-microsoft-com:office:office" xmlns:oel="http://schemas.microsoft.com/office/2019/extlst" xmlns:r="http://schemas.openxmlformats.org/officeDocument/2006/relationships" xmlns:m="http://schemas.openxmlformats.org/officeDocument/2006/math" xmlns:v="urn:schemas-microsoft-com:vml" xmlns:wp14="http://schemas.microsoft.com/office/word/2010/wordprocessingDrawing" xmlns:wp="http://schemas.openxmlformats.org/drawingml/2006/wordprocessingDrawing" xmlns:w10="urn:schemas-microsoft-com:office:word" xmlns:w="http://schemas.openxmlformats.org/wordprocessingml/2006/main" xmlns:w14="http://schemas.microsoft.com/office/word/2010/wordml" xmlns:w15="http://schemas.microsoft.com/office/word/2012/wordml" xmlns:w16cex="http://schemas.microsoft.com/office/word/2018/wordml/cex" xmlns:w16cid="http://schemas.microsoft.com/office/word/2016/wordml/cid" xmlns:w16="http://schemas.microsoft.com/office/word/2018/wordml" xmlns:w16du="http://schemas.microsoft.com/office/word/2023/wordml/word16du" xmlns:w16sdtdh="http://schemas.microsoft.com/office/word/2020/wordml/sdtdatahash" xmlns:w16se="http://schemas.microsoft.com/office/word/2015/wordml/symex" xmlns:wpg="http://schemas.microsoft.com/office/word/2010/wordprocessingGroup" xmlns:wpi="http://schemas.microsoft.com/office/word/2010/wordprocessingInk" xmlns:wne="http://schemas.microsoft.com/office/word/2006/wordml" xmlns:wps="http://schemas.microsoft.com/office/word/2010/wordprocessingShape" mc:Ignorable="w14 w15 w16se w16cid w16 w16cex w16sdtdh w16du wp14">
   <w:body>
     <w:p/>
     <w:tbl>
@@ -362,17 +362,15 @@
                 <w:color w:val="1F4E79" w:themeColor="accent1" w:themeShade="80"/>
               </w:rPr>
             </w:pPr>
-          </w:p>
-          <w:p>
-            <w:pPr>
-              <w:jc w:val="both"/>
+            <w:r>
               <w:rPr>
                 <w:rFonts w:ascii="Calibri" w:hAnsi="Calibri"/>
                 <w:b/>
                 <w:bCs/>
                 <w:color w:val="1F4E79" w:themeColor="accent1" w:themeShade="80"/>
               </w:rPr>
-            </w:pPr>
+              <w:t>Dentro del marco de mis intereses profesionales, la verdad no ha habido muchos cambios radicales, quizás el usar una tecnología con la cual ahora me siento mucho más cómodo de trabajar, y además que tiene mucha demanda laboral. Esta tecnología trajo también un apoyo enorme al proceso de desarrollo en nuestro proyecto.</w:t>
+            </w:r>
           </w:p>
           <w:p>
             <w:pPr>
@@ -599,6 +597,15 @@
                 <w:color w:val="1F4E79" w:themeColor="accent1" w:themeShade="80"/>
               </w:rPr>
             </w:pPr>
+            <w:r>
+              <w:rPr>
+                <w:rFonts w:ascii="Calibri" w:hAnsi="Calibri"/>
+                <w:b/>
+                <w:bCs/>
+                <w:color w:val="1F4E79" w:themeColor="accent1" w:themeShade="80"/>
+              </w:rPr>
+              <w:t>Con el transcurso de este proyecto de titulo mis debilidades no han estado tan latentes, ya que he logrado trabajar de manera eficiente este problema, y mis fortalezas siguen siendo un gran aporte para lo que fue el desarrollo de nuestro trabajo durante el semestre, debo seguir de la misma forma ya que trae muy buenos resultado.</w:t>
+            </w:r>
           </w:p>
           <w:p>
             <w:pPr>
@@ -738,15 +745,12 @@
                 <w:szCs w:val="24"/>
               </w:rPr>
             </w:pPr>
-            <w:bookmarkStart w:id="0" w:name="_GoBack"/>
-            <w:bookmarkEnd w:id="0"/>
             <w:r>
               <w:rPr>
                 <w:rFonts w:eastAsiaTheme="majorEastAsia"/>
                 <w:sz w:val="24"/>
                 <w:szCs w:val="24"/>
               </w:rPr>
-              <w:lastRenderedPageBreak/>
               <w:t>3. Mira la pregunta 3 de la Pauta de Reflexión de la Fase I que describe tus proyecciones laborales al inicio de la asignatura y responde:</w:t>
             </w:r>
           </w:p>
@@ -844,6 +848,15 @@
                 <w:color w:val="1F4E79" w:themeColor="accent1" w:themeShade="80"/>
               </w:rPr>
             </w:pPr>
+            <w:r>
+              <w:rPr>
+                <w:rFonts w:ascii="Calibri" w:hAnsi="Calibri"/>
+                <w:b/>
+                <w:bCs/>
+                <w:color w:val="1F4E79" w:themeColor="accent1" w:themeShade="80"/>
+              </w:rPr>
+              <w:t>Mis proyecciones laborales siguen siendo las mismas que antes, trabajar en desarrollo, especialmente en el área de Front-End, y dentro de 5 años me veo trabajando pero en otro país, para alguna empresa, me gustaría mucho emigrar a otro país, por ejemplo Nueva Zelanda.</w:t>
+            </w:r>
           </w:p>
           <w:p>
             <w:pPr>
@@ -1023,6 +1036,20 @@
                 <w:szCs w:val="24"/>
               </w:rPr>
             </w:pPr>
+            <w:r>
+              <w:rPr>
+                <w:sz w:val="24"/>
+                <w:szCs w:val="24"/>
+              </w:rPr>
+              <w:t>Dentro de los aspectos positivos recalco el apoyo del profesor guía que tuvimos y sus comentarios que nos sirvieron de mucho, lo negativo, la verdad no tiene que ver con la asignatura, sino que tuvimos problemas con un compañero al cual debimos sacarlo del grupo y eso trajo atrasos en nuestro desarrollo</w:t>
+            </w:r>
+            <w:r>
+              <w:rPr>
+                <w:sz w:val="24"/>
+                <w:szCs w:val="24"/>
+              </w:rPr>
+              <w:t>, es un aspecto que se debe tomar en consideración al momento de comenzar un proyecto con personas que no se conocen mucho.</w:t>
+            </w:r>
           </w:p>
           <w:p>
             <w:pPr>
@@ -1126,7 +1153,7 @@
 </file>
 
 <file path=word/endnotes.xml><?xml version="1.0" encoding="utf-8"?>
-<w:endnotes xmlns:wpc="http://schemas.microsoft.com/office/word/2010/wordprocessingCanvas" xmlns:cx="http://schemas.microsoft.com/office/drawing/2014/chartex" xmlns:mc="http://schemas.openxmlformats.org/markup-compatibility/2006" xmlns:o="urn:schemas-microsoft-com:office:office" xmlns:r="http://schemas.openxmlformats.org/officeDocument/2006/relationships" xmlns:m="http://schemas.openxmlformats.org/officeDocument/2006/math" xmlns:v="urn:schemas-microsoft-com:vml" xmlns:wp14="http://schemas.microsoft.com/office/word/2010/wordprocessingDrawing" xmlns:wp="http://schemas.openxmlformats.org/drawingml/2006/wordprocessingDrawing" xmlns:w10="urn:schemas-microsoft-com:office:word" xmlns:w="http://schemas.openxmlformats.org/wordprocessingml/2006/main" xmlns:w14="http://schemas.microsoft.com/office/word/2010/wordml" xmlns:w15="http://schemas.microsoft.com/office/word/2012/wordml" xmlns:w16se="http://schemas.microsoft.com/office/word/2015/wordml/symex" xmlns:wpg="http://schemas.microsoft.com/office/word/2010/wordprocessingGroup" xmlns:wpi="http://schemas.microsoft.com/office/word/2010/wordprocessingInk" xmlns:wne="http://schemas.microsoft.com/office/word/2006/wordml" xmlns:wps="http://schemas.microsoft.com/office/word/2010/wordprocessingShape" mc:Ignorable="w14 w15 w16se wp14">
+<w:endnotes xmlns:wpc="http://schemas.microsoft.com/office/word/2010/wordprocessingCanvas" xmlns:cx="http://schemas.microsoft.com/office/drawing/2014/chartex" xmlns:cx1="http://schemas.microsoft.com/office/drawing/2015/9/8/chartex" xmlns:cx2="http://schemas.microsoft.com/office/drawing/2015/10/21/chartex" xmlns:cx3="http://schemas.microsoft.com/office/drawing/2016/5/9/chartex" xmlns:cx4="http://schemas.microsoft.com/office/drawing/2016/5/10/chartex" xmlns:cx5="http://schemas.microsoft.com/office/drawing/2016/5/11/chartex" xmlns:cx6="http://schemas.microsoft.com/office/drawing/2016/5/12/chartex" xmlns:cx7="http://schemas.microsoft.com/office/drawing/2016/5/13/chartex" xmlns:cx8="http://schemas.microsoft.com/office/drawing/2016/5/14/chartex" xmlns:mc="http://schemas.openxmlformats.org/markup-compatibility/2006" xmlns:aink="http://schemas.microsoft.com/office/drawing/2016/ink" xmlns:am3d="http://schemas.microsoft.com/office/drawing/2017/model3d" xmlns:o="urn:schemas-microsoft-com:office:office" xmlns:oel="http://schemas.microsoft.com/office/2019/extlst" xmlns:r="http://schemas.openxmlformats.org/officeDocument/2006/relationships" xmlns:m="http://schemas.openxmlformats.org/officeDocument/2006/math" xmlns:v="urn:schemas-microsoft-com:vml" xmlns:wp14="http://schemas.microsoft.com/office/word/2010/wordprocessingDrawing" xmlns:wp="http://schemas.openxmlformats.org/drawingml/2006/wordprocessingDrawing" xmlns:w10="urn:schemas-microsoft-com:office:word" xmlns:w="http://schemas.openxmlformats.org/wordprocessingml/2006/main" xmlns:w14="http://schemas.microsoft.com/office/word/2010/wordml" xmlns:w15="http://schemas.microsoft.com/office/word/2012/wordml" xmlns:w16cex="http://schemas.microsoft.com/office/word/2018/wordml/cex" xmlns:w16cid="http://schemas.microsoft.com/office/word/2016/wordml/cid" xmlns:w16="http://schemas.microsoft.com/office/word/2018/wordml" xmlns:w16du="http://schemas.microsoft.com/office/word/2023/wordml/word16du" xmlns:w16sdtdh="http://schemas.microsoft.com/office/word/2020/wordml/sdtdatahash" xmlns:w16se="http://schemas.microsoft.com/office/word/2015/wordml/symex" xmlns:wpg="http://schemas.microsoft.com/office/word/2010/wordprocessingGroup" xmlns:wpi="http://schemas.microsoft.com/office/word/2010/wordprocessingInk" xmlns:wne="http://schemas.microsoft.com/office/word/2006/wordml" xmlns:wps="http://schemas.microsoft.com/office/word/2010/wordprocessingShape" mc:Ignorable="w14 w15 w16se w16cid w16 w16cex w16sdtdh w16du wp14">
   <w:endnote w:type="separator" w:id="-1">
     <w:p>
       <w:pPr>
@@ -1151,7 +1178,7 @@
 </file>
 
 <file path=word/footer1.xml><?xml version="1.0" encoding="utf-8"?>
-<w:ftr xmlns:wpc="http://schemas.microsoft.com/office/word/2010/wordprocessingCanvas" xmlns:cx="http://schemas.microsoft.com/office/drawing/2014/chartex" xmlns:mc="http://schemas.openxmlformats.org/markup-compatibility/2006" xmlns:o="urn:schemas-microsoft-com:office:office" xmlns:r="http://schemas.openxmlformats.org/officeDocument/2006/relationships" xmlns:m="http://schemas.openxmlformats.org/officeDocument/2006/math" xmlns:v="urn:schemas-microsoft-com:vml" xmlns:wp14="http://schemas.microsoft.com/office/word/2010/wordprocessingDrawing" xmlns:wp="http://schemas.openxmlformats.org/drawingml/2006/wordprocessingDrawing" xmlns:w10="urn:schemas-microsoft-com:office:word" xmlns:w="http://schemas.openxmlformats.org/wordprocessingml/2006/main" xmlns:w14="http://schemas.microsoft.com/office/word/2010/wordml" xmlns:w15="http://schemas.microsoft.com/office/word/2012/wordml" xmlns:w16se="http://schemas.microsoft.com/office/word/2015/wordml/symex" xmlns:wpg="http://schemas.microsoft.com/office/word/2010/wordprocessingGroup" xmlns:wpi="http://schemas.microsoft.com/office/word/2010/wordprocessingInk" xmlns:wne="http://schemas.microsoft.com/office/word/2006/wordml" xmlns:wps="http://schemas.microsoft.com/office/word/2010/wordprocessingShape" mc:Ignorable="w14 w15 w16se wp14">
+<w:ftr xmlns:wpc="http://schemas.microsoft.com/office/word/2010/wordprocessingCanvas" xmlns:cx="http://schemas.microsoft.com/office/drawing/2014/chartex" xmlns:cx1="http://schemas.microsoft.com/office/drawing/2015/9/8/chartex" xmlns:cx2="http://schemas.microsoft.com/office/drawing/2015/10/21/chartex" xmlns:cx3="http://schemas.microsoft.com/office/drawing/2016/5/9/chartex" xmlns:cx4="http://schemas.microsoft.com/office/drawing/2016/5/10/chartex" xmlns:cx5="http://schemas.microsoft.com/office/drawing/2016/5/11/chartex" xmlns:cx6="http://schemas.microsoft.com/office/drawing/2016/5/12/chartex" xmlns:cx7="http://schemas.microsoft.com/office/drawing/2016/5/13/chartex" xmlns:cx8="http://schemas.microsoft.com/office/drawing/2016/5/14/chartex" xmlns:mc="http://schemas.openxmlformats.org/markup-compatibility/2006" xmlns:aink="http://schemas.microsoft.com/office/drawing/2016/ink" xmlns:am3d="http://schemas.microsoft.com/office/drawing/2017/model3d" xmlns:o="urn:schemas-microsoft-com:office:office" xmlns:oel="http://schemas.microsoft.com/office/2019/extlst" xmlns:r="http://schemas.openxmlformats.org/officeDocument/2006/relationships" xmlns:m="http://schemas.openxmlformats.org/officeDocument/2006/math" xmlns:v="urn:schemas-microsoft-com:vml" xmlns:wp14="http://schemas.microsoft.com/office/word/2010/wordprocessingDrawing" xmlns:wp="http://schemas.openxmlformats.org/drawingml/2006/wordprocessingDrawing" xmlns:w10="urn:schemas-microsoft-com:office:word" xmlns:w="http://schemas.openxmlformats.org/wordprocessingml/2006/main" xmlns:w14="http://schemas.microsoft.com/office/word/2010/wordml" xmlns:w15="http://schemas.microsoft.com/office/word/2012/wordml" xmlns:w16cex="http://schemas.microsoft.com/office/word/2018/wordml/cex" xmlns:w16cid="http://schemas.microsoft.com/office/word/2016/wordml/cid" xmlns:w16="http://schemas.microsoft.com/office/word/2018/wordml" xmlns:w16du="http://schemas.microsoft.com/office/word/2023/wordml/word16du" xmlns:w16sdtdh="http://schemas.microsoft.com/office/word/2020/wordml/sdtdatahash" xmlns:w16se="http://schemas.microsoft.com/office/word/2015/wordml/symex" xmlns:wpg="http://schemas.microsoft.com/office/word/2010/wordprocessingGroup" xmlns:wpi="http://schemas.microsoft.com/office/word/2010/wordprocessingInk" xmlns:wne="http://schemas.microsoft.com/office/word/2006/wordml" xmlns:wps="http://schemas.microsoft.com/office/word/2010/wordprocessingShape" mc:Ignorable="w14 w15 w16se w16cid w16 w16cex w16sdtdh w16du wp14">
   <w:sdt>
     <w:sdtPr>
       <w:id w:val="-937982979"/>
@@ -1160,7 +1187,6 @@
         <w:docPartUnique/>
       </w:docPartObj>
     </w:sdtPr>
-    <w:sdtEndPr/>
     <w:sdtContent>
       <w:p>
         <w:pPr>
@@ -1439,7 +1465,7 @@
 </file>
 
 <file path=word/footnotes.xml><?xml version="1.0" encoding="utf-8"?>
-<w:footnotes xmlns:wpc="http://schemas.microsoft.com/office/word/2010/wordprocessingCanvas" xmlns:cx="http://schemas.microsoft.com/office/drawing/2014/chartex" xmlns:mc="http://schemas.openxmlformats.org/markup-compatibility/2006" xmlns:o="urn:schemas-microsoft-com:office:office" xmlns:r="http://schemas.openxmlformats.org/officeDocument/2006/relationships" xmlns:m="http://schemas.openxmlformats.org/officeDocument/2006/math" xmlns:v="urn:schemas-microsoft-com:vml" xmlns:wp14="http://schemas.microsoft.com/office/word/2010/wordprocessingDrawing" xmlns:wp="http://schemas.openxmlformats.org/drawingml/2006/wordprocessingDrawing" xmlns:w10="urn:schemas-microsoft-com:office:word" xmlns:w="http://schemas.openxmlformats.org/wordprocessingml/2006/main" xmlns:w14="http://schemas.microsoft.com/office/word/2010/wordml" xmlns:w15="http://schemas.microsoft.com/office/word/2012/wordml" xmlns:w16se="http://schemas.microsoft.com/office/word/2015/wordml/symex" xmlns:wpg="http://schemas.microsoft.com/office/word/2010/wordprocessingGroup" xmlns:wpi="http://schemas.microsoft.com/office/word/2010/wordprocessingInk" xmlns:wne="http://schemas.microsoft.com/office/word/2006/wordml" xmlns:wps="http://schemas.microsoft.com/office/word/2010/wordprocessingShape" mc:Ignorable="w14 w15 w16se wp14">
+<w:footnotes xmlns:wpc="http://schemas.microsoft.com/office/word/2010/wordprocessingCanvas" xmlns:cx="http://schemas.microsoft.com/office/drawing/2014/chartex" xmlns:cx1="http://schemas.microsoft.com/office/drawing/2015/9/8/chartex" xmlns:cx2="http://schemas.microsoft.com/office/drawing/2015/10/21/chartex" xmlns:cx3="http://schemas.microsoft.com/office/drawing/2016/5/9/chartex" xmlns:cx4="http://schemas.microsoft.com/office/drawing/2016/5/10/chartex" xmlns:cx5="http://schemas.microsoft.com/office/drawing/2016/5/11/chartex" xmlns:cx6="http://schemas.microsoft.com/office/drawing/2016/5/12/chartex" xmlns:cx7="http://schemas.microsoft.com/office/drawing/2016/5/13/chartex" xmlns:cx8="http://schemas.microsoft.com/office/drawing/2016/5/14/chartex" xmlns:mc="http://schemas.openxmlformats.org/markup-compatibility/2006" xmlns:aink="http://schemas.microsoft.com/office/drawing/2016/ink" xmlns:am3d="http://schemas.microsoft.com/office/drawing/2017/model3d" xmlns:o="urn:schemas-microsoft-com:office:office" xmlns:oel="http://schemas.microsoft.com/office/2019/extlst" xmlns:r="http://schemas.openxmlformats.org/officeDocument/2006/relationships" xmlns:m="http://schemas.openxmlformats.org/officeDocument/2006/math" xmlns:v="urn:schemas-microsoft-com:vml" xmlns:wp14="http://schemas.microsoft.com/office/word/2010/wordprocessingDrawing" xmlns:wp="http://schemas.openxmlformats.org/drawingml/2006/wordprocessingDrawing" xmlns:w10="urn:schemas-microsoft-com:office:word" xmlns:w="http://schemas.openxmlformats.org/wordprocessingml/2006/main" xmlns:w14="http://schemas.microsoft.com/office/word/2010/wordml" xmlns:w15="http://schemas.microsoft.com/office/word/2012/wordml" xmlns:w16cex="http://schemas.microsoft.com/office/word/2018/wordml/cex" xmlns:w16cid="http://schemas.microsoft.com/office/word/2016/wordml/cid" xmlns:w16="http://schemas.microsoft.com/office/word/2018/wordml" xmlns:w16du="http://schemas.microsoft.com/office/word/2023/wordml/word16du" xmlns:w16sdtdh="http://schemas.microsoft.com/office/word/2020/wordml/sdtdatahash" xmlns:w16se="http://schemas.microsoft.com/office/word/2015/wordml/symex" xmlns:wpg="http://schemas.microsoft.com/office/word/2010/wordprocessingGroup" xmlns:wpi="http://schemas.microsoft.com/office/word/2010/wordprocessingInk" xmlns:wne="http://schemas.microsoft.com/office/word/2006/wordml" xmlns:wps="http://schemas.microsoft.com/office/word/2010/wordprocessingShape" mc:Ignorable="w14 w15 w16se w16cid w16 w16cex w16sdtdh w16du wp14">
   <w:footnote w:type="separator" w:id="-1">
     <w:p>
       <w:pPr>
@@ -1464,7 +1490,7 @@
 </file>
 
 <file path=word/header1.xml><?xml version="1.0" encoding="utf-8"?>
-<w:hdr xmlns:wpc="http://schemas.microsoft.com/office/word/2010/wordprocessingCanvas" xmlns:cx="http://schemas.microsoft.com/office/drawing/2014/chartex" xmlns:mc="http://schemas.openxmlformats.org/markup-compatibility/2006" xmlns:o="urn:schemas-microsoft-com:office:office" xmlns:r="http://schemas.openxmlformats.org/officeDocument/2006/relationships" xmlns:m="http://schemas.openxmlformats.org/officeDocument/2006/math" xmlns:v="urn:schemas-microsoft-com:vml" xmlns:wp14="http://schemas.microsoft.com/office/word/2010/wordprocessingDrawing" xmlns:wp="http://schemas.openxmlformats.org/drawingml/2006/wordprocessingDrawing" xmlns:w10="urn:schemas-microsoft-com:office:word" xmlns:w="http://schemas.openxmlformats.org/wordprocessingml/2006/main" xmlns:w14="http://schemas.microsoft.com/office/word/2010/wordml" xmlns:w15="http://schemas.microsoft.com/office/word/2012/wordml" xmlns:w16se="http://schemas.microsoft.com/office/word/2015/wordml/symex" xmlns:wpg="http://schemas.microsoft.com/office/word/2010/wordprocessingGroup" xmlns:wpi="http://schemas.microsoft.com/office/word/2010/wordprocessingInk" xmlns:wne="http://schemas.microsoft.com/office/word/2006/wordml" xmlns:wps="http://schemas.microsoft.com/office/word/2010/wordprocessingShape" mc:Ignorable="w14 w15 w16se wp14">
+<w:hdr xmlns:wpc="http://schemas.microsoft.com/office/word/2010/wordprocessingCanvas" xmlns:cx="http://schemas.microsoft.com/office/drawing/2014/chartex" xmlns:cx1="http://schemas.microsoft.com/office/drawing/2015/9/8/chartex" xmlns:cx2="http://schemas.microsoft.com/office/drawing/2015/10/21/chartex" xmlns:cx3="http://schemas.microsoft.com/office/drawing/2016/5/9/chartex" xmlns:cx4="http://schemas.microsoft.com/office/drawing/2016/5/10/chartex" xmlns:cx5="http://schemas.microsoft.com/office/drawing/2016/5/11/chartex" xmlns:cx6="http://schemas.microsoft.com/office/drawing/2016/5/12/chartex" xmlns:cx7="http://schemas.microsoft.com/office/drawing/2016/5/13/chartex" xmlns:cx8="http://schemas.microsoft.com/office/drawing/2016/5/14/chartex" xmlns:mc="http://schemas.openxmlformats.org/markup-compatibility/2006" xmlns:aink="http://schemas.microsoft.com/office/drawing/2016/ink" xmlns:am3d="http://schemas.microsoft.com/office/drawing/2017/model3d" xmlns:o="urn:schemas-microsoft-com:office:office" xmlns:oel="http://schemas.microsoft.com/office/2019/extlst" xmlns:r="http://schemas.openxmlformats.org/officeDocument/2006/relationships" xmlns:m="http://schemas.openxmlformats.org/officeDocument/2006/math" xmlns:v="urn:schemas-microsoft-com:vml" xmlns:wp14="http://schemas.microsoft.com/office/word/2010/wordprocessingDrawing" xmlns:wp="http://schemas.openxmlformats.org/drawingml/2006/wordprocessingDrawing" xmlns:w10="urn:schemas-microsoft-com:office:word" xmlns:w="http://schemas.openxmlformats.org/wordprocessingml/2006/main" xmlns:w14="http://schemas.microsoft.com/office/word/2010/wordml" xmlns:w15="http://schemas.microsoft.com/office/word/2012/wordml" xmlns:w16cex="http://schemas.microsoft.com/office/word/2018/wordml/cex" xmlns:w16cid="http://schemas.microsoft.com/office/word/2016/wordml/cid" xmlns:w16="http://schemas.microsoft.com/office/word/2018/wordml" xmlns:w16du="http://schemas.microsoft.com/office/word/2023/wordml/word16du" xmlns:w16sdtdh="http://schemas.microsoft.com/office/word/2020/wordml/sdtdatahash" xmlns:w16se="http://schemas.microsoft.com/office/word/2015/wordml/symex" xmlns:wpg="http://schemas.microsoft.com/office/word/2010/wordprocessingGroup" xmlns:wpi="http://schemas.microsoft.com/office/word/2010/wordprocessingInk" xmlns:wne="http://schemas.microsoft.com/office/word/2006/wordml" xmlns:wps="http://schemas.microsoft.com/office/word/2010/wordprocessingShape" mc:Ignorable="w14 w15 w16se w16cid w16 w16cex w16sdtdh w16du wp14">
   <w:tbl>
     <w:tblPr>
       <w:tblStyle w:val="Tablaconcuadrcula"/>
@@ -1634,7 +1660,7 @@
 </file>
 
 <file path=word/header2.xml><?xml version="1.0" encoding="utf-8"?>
-<w:hdr xmlns:wpc="http://schemas.microsoft.com/office/word/2010/wordprocessingCanvas" xmlns:cx="http://schemas.microsoft.com/office/drawing/2014/chartex" xmlns:mc="http://schemas.openxmlformats.org/markup-compatibility/2006" xmlns:o="urn:schemas-microsoft-com:office:office" xmlns:r="http://schemas.openxmlformats.org/officeDocument/2006/relationships" xmlns:m="http://schemas.openxmlformats.org/officeDocument/2006/math" xmlns:v="urn:schemas-microsoft-com:vml" xmlns:wp14="http://schemas.microsoft.com/office/word/2010/wordprocessingDrawing" xmlns:wp="http://schemas.openxmlformats.org/drawingml/2006/wordprocessingDrawing" xmlns:w10="urn:schemas-microsoft-com:office:word" xmlns:w="http://schemas.openxmlformats.org/wordprocessingml/2006/main" xmlns:w14="http://schemas.microsoft.com/office/word/2010/wordml" xmlns:w15="http://schemas.microsoft.com/office/word/2012/wordml" xmlns:w16se="http://schemas.microsoft.com/office/word/2015/wordml/symex" xmlns:wpg="http://schemas.microsoft.com/office/word/2010/wordprocessingGroup" xmlns:wpi="http://schemas.microsoft.com/office/word/2010/wordprocessingInk" xmlns:wne="http://schemas.microsoft.com/office/word/2006/wordml" xmlns:wps="http://schemas.microsoft.com/office/word/2010/wordprocessingShape" mc:Ignorable="w14 w15 w16se wp14">
+<w:hdr xmlns:wpc="http://schemas.microsoft.com/office/word/2010/wordprocessingCanvas" xmlns:cx="http://schemas.microsoft.com/office/drawing/2014/chartex" xmlns:cx1="http://schemas.microsoft.com/office/drawing/2015/9/8/chartex" xmlns:cx2="http://schemas.microsoft.com/office/drawing/2015/10/21/chartex" xmlns:cx3="http://schemas.microsoft.com/office/drawing/2016/5/9/chartex" xmlns:cx4="http://schemas.microsoft.com/office/drawing/2016/5/10/chartex" xmlns:cx5="http://schemas.microsoft.com/office/drawing/2016/5/11/chartex" xmlns:cx6="http://schemas.microsoft.com/office/drawing/2016/5/12/chartex" xmlns:cx7="http://schemas.microsoft.com/office/drawing/2016/5/13/chartex" xmlns:cx8="http://schemas.microsoft.com/office/drawing/2016/5/14/chartex" xmlns:mc="http://schemas.openxmlformats.org/markup-compatibility/2006" xmlns:aink="http://schemas.microsoft.com/office/drawing/2016/ink" xmlns:am3d="http://schemas.microsoft.com/office/drawing/2017/model3d" xmlns:o="urn:schemas-microsoft-com:office:office" xmlns:oel="http://schemas.microsoft.com/office/2019/extlst" xmlns:r="http://schemas.openxmlformats.org/officeDocument/2006/relationships" xmlns:m="http://schemas.openxmlformats.org/officeDocument/2006/math" xmlns:v="urn:schemas-microsoft-com:vml" xmlns:wp14="http://schemas.microsoft.com/office/word/2010/wordprocessingDrawing" xmlns:wp="http://schemas.openxmlformats.org/drawingml/2006/wordprocessingDrawing" xmlns:w10="urn:schemas-microsoft-com:office:word" xmlns:w="http://schemas.openxmlformats.org/wordprocessingml/2006/main" xmlns:w14="http://schemas.microsoft.com/office/word/2010/wordml" xmlns:w15="http://schemas.microsoft.com/office/word/2012/wordml" xmlns:w16cex="http://schemas.microsoft.com/office/word/2018/wordml/cex" xmlns:w16cid="http://schemas.microsoft.com/office/word/2016/wordml/cid" xmlns:w16="http://schemas.microsoft.com/office/word/2018/wordml" xmlns:w16du="http://schemas.microsoft.com/office/word/2023/wordml/word16du" xmlns:w16sdtdh="http://schemas.microsoft.com/office/word/2020/wordml/sdtdatahash" xmlns:w16se="http://schemas.microsoft.com/office/word/2015/wordml/symex" xmlns:wpg="http://schemas.microsoft.com/office/word/2010/wordprocessingGroup" xmlns:wpi="http://schemas.microsoft.com/office/word/2010/wordprocessingInk" xmlns:wne="http://schemas.microsoft.com/office/word/2006/wordml" xmlns:wps="http://schemas.microsoft.com/office/word/2010/wordprocessingShape" mc:Ignorable="w14 w15 w16se w16cid w16 w16cex w16sdtdh w16du wp14">
   <w:tbl>
     <w:tblPr>
       <w:tblStyle w:val="Tablaconcuadrcula"/>
@@ -1917,7 +1943,7 @@
 </file>
 
 <file path=word/numbering.xml><?xml version="1.0" encoding="utf-8"?>
-<w:numbering xmlns:wpc="http://schemas.microsoft.com/office/word/2010/wordprocessingCanvas" xmlns:cx="http://schemas.microsoft.com/office/drawing/2014/chartex" xmlns:mc="http://schemas.openxmlformats.org/markup-compatibility/2006" xmlns:o="urn:schemas-microsoft-com:office:office" xmlns:r="http://schemas.openxmlformats.org/officeDocument/2006/relationships" xmlns:m="http://schemas.openxmlformats.org/officeDocument/2006/math" xmlns:v="urn:schemas-microsoft-com:vml" xmlns:wp14="http://schemas.microsoft.com/office/word/2010/wordprocessingDrawing" xmlns:wp="http://schemas.openxmlformats.org/drawingml/2006/wordprocessingDrawing" xmlns:w10="urn:schemas-microsoft-com:office:word" xmlns:w="http://schemas.openxmlformats.org/wordprocessingml/2006/main" xmlns:w14="http://schemas.microsoft.com/office/word/2010/wordml" xmlns:w15="http://schemas.microsoft.com/office/word/2012/wordml" xmlns:w16se="http://schemas.microsoft.com/office/word/2015/wordml/symex" xmlns:wpg="http://schemas.microsoft.com/office/word/2010/wordprocessingGroup" xmlns:wpi="http://schemas.microsoft.com/office/word/2010/wordprocessingInk" xmlns:wne="http://schemas.microsoft.com/office/word/2006/wordml" xmlns:wps="http://schemas.microsoft.com/office/word/2010/wordprocessingShape" mc:Ignorable="w14 w15 w16se wp14">
+<w:numbering xmlns:wpc="http://schemas.microsoft.com/office/word/2010/wordprocessingCanvas" xmlns:cx="http://schemas.microsoft.com/office/drawing/2014/chartex" xmlns:cx1="http://schemas.microsoft.com/office/drawing/2015/9/8/chartex" xmlns:cx2="http://schemas.microsoft.com/office/drawing/2015/10/21/chartex" xmlns:cx3="http://schemas.microsoft.com/office/drawing/2016/5/9/chartex" xmlns:cx4="http://schemas.microsoft.com/office/drawing/2016/5/10/chartex" xmlns:cx5="http://schemas.microsoft.com/office/drawing/2016/5/11/chartex" xmlns:cx6="http://schemas.microsoft.com/office/drawing/2016/5/12/chartex" xmlns:cx7="http://schemas.microsoft.com/office/drawing/2016/5/13/chartex" xmlns:cx8="http://schemas.microsoft.com/office/drawing/2016/5/14/chartex" xmlns:mc="http://schemas.openxmlformats.org/markup-compatibility/2006" xmlns:aink="http://schemas.microsoft.com/office/drawing/2016/ink" xmlns:am3d="http://schemas.microsoft.com/office/drawing/2017/model3d" xmlns:o="urn:schemas-microsoft-com:office:office" xmlns:oel="http://schemas.microsoft.com/office/2019/extlst" xmlns:r="http://schemas.openxmlformats.org/officeDocument/2006/relationships" xmlns:m="http://schemas.openxmlformats.org/officeDocument/2006/math" xmlns:v="urn:schemas-microsoft-com:vml" xmlns:wp14="http://schemas.microsoft.com/office/word/2010/wordprocessingDrawing" xmlns:wp="http://schemas.openxmlformats.org/drawingml/2006/wordprocessingDrawing" xmlns:w10="urn:schemas-microsoft-com:office:word" xmlns:w="http://schemas.openxmlformats.org/wordprocessingml/2006/main" xmlns:w14="http://schemas.microsoft.com/office/word/2010/wordml" xmlns:w15="http://schemas.microsoft.com/office/word/2012/wordml" xmlns:w16cex="http://schemas.microsoft.com/office/word/2018/wordml/cex" xmlns:w16cid="http://schemas.microsoft.com/office/word/2016/wordml/cid" xmlns:w16="http://schemas.microsoft.com/office/word/2018/wordml" xmlns:w16du="http://schemas.microsoft.com/office/word/2023/wordml/word16du" xmlns:w16sdtdh="http://schemas.microsoft.com/office/word/2020/wordml/sdtdatahash" xmlns:w16se="http://schemas.microsoft.com/office/word/2015/wordml/symex" xmlns:wpg="http://schemas.microsoft.com/office/word/2010/wordprocessingGroup" xmlns:wpi="http://schemas.microsoft.com/office/word/2010/wordprocessingInk" xmlns:wne="http://schemas.microsoft.com/office/word/2006/wordml" xmlns:wps="http://schemas.microsoft.com/office/word/2010/wordprocessingShape" mc:Ignorable="w14 w15 w16se w16cid w16 w16cex w16sdtdh w16du wp14">
   <w:abstractNum w:abstractNumId="0" w15:restartNumberingAfterBreak="0">
     <w:nsid w:val="049156A1"/>
     <w:multiLevelType w:val="hybridMultilevel"/>
@@ -6491,124 +6517,124 @@
       </w:rPr>
     </w:lvl>
   </w:abstractNum>
-  <w:num w:numId="1">
+  <w:num w:numId="1" w16cid:durableId="546114633">
     <w:abstractNumId w:val="3"/>
   </w:num>
-  <w:num w:numId="2">
+  <w:num w:numId="2" w16cid:durableId="1826554207">
     <w:abstractNumId w:val="8"/>
   </w:num>
-  <w:num w:numId="3">
+  <w:num w:numId="3" w16cid:durableId="1209486415">
     <w:abstractNumId w:val="12"/>
   </w:num>
-  <w:num w:numId="4">
+  <w:num w:numId="4" w16cid:durableId="782532092">
     <w:abstractNumId w:val="28"/>
   </w:num>
-  <w:num w:numId="5">
+  <w:num w:numId="5" w16cid:durableId="605776829">
     <w:abstractNumId w:val="30"/>
   </w:num>
-  <w:num w:numId="6">
+  <w:num w:numId="6" w16cid:durableId="1837919875">
     <w:abstractNumId w:val="4"/>
   </w:num>
-  <w:num w:numId="7">
+  <w:num w:numId="7" w16cid:durableId="99765635">
     <w:abstractNumId w:val="11"/>
   </w:num>
-  <w:num w:numId="8">
+  <w:num w:numId="8" w16cid:durableId="281806401">
     <w:abstractNumId w:val="19"/>
   </w:num>
-  <w:num w:numId="9">
+  <w:num w:numId="9" w16cid:durableId="113865729">
     <w:abstractNumId w:val="15"/>
   </w:num>
-  <w:num w:numId="10">
+  <w:num w:numId="10" w16cid:durableId="149830659">
     <w:abstractNumId w:val="9"/>
   </w:num>
-  <w:num w:numId="11">
+  <w:num w:numId="11" w16cid:durableId="313031851">
     <w:abstractNumId w:val="24"/>
   </w:num>
-  <w:num w:numId="12">
+  <w:num w:numId="12" w16cid:durableId="1304233559">
     <w:abstractNumId w:val="35"/>
   </w:num>
-  <w:num w:numId="13">
+  <w:num w:numId="13" w16cid:durableId="1285884206">
     <w:abstractNumId w:val="29"/>
   </w:num>
-  <w:num w:numId="14">
+  <w:num w:numId="14" w16cid:durableId="1263301662">
     <w:abstractNumId w:val="1"/>
   </w:num>
-  <w:num w:numId="15">
+  <w:num w:numId="15" w16cid:durableId="779757720">
     <w:abstractNumId w:val="36"/>
   </w:num>
-  <w:num w:numId="16">
+  <w:num w:numId="16" w16cid:durableId="1896231380">
     <w:abstractNumId w:val="21"/>
   </w:num>
-  <w:num w:numId="17">
+  <w:num w:numId="17" w16cid:durableId="1800368526">
     <w:abstractNumId w:val="17"/>
   </w:num>
-  <w:num w:numId="18">
+  <w:num w:numId="18" w16cid:durableId="61880404">
     <w:abstractNumId w:val="31"/>
   </w:num>
-  <w:num w:numId="19">
+  <w:num w:numId="19" w16cid:durableId="1842620239">
     <w:abstractNumId w:val="10"/>
   </w:num>
-  <w:num w:numId="20">
+  <w:num w:numId="20" w16cid:durableId="1123036184">
     <w:abstractNumId w:val="39"/>
   </w:num>
-  <w:num w:numId="21">
+  <w:num w:numId="21" w16cid:durableId="1293290305">
     <w:abstractNumId w:val="34"/>
   </w:num>
-  <w:num w:numId="22">
+  <w:num w:numId="22" w16cid:durableId="697434322">
     <w:abstractNumId w:val="13"/>
   </w:num>
-  <w:num w:numId="23">
+  <w:num w:numId="23" w16cid:durableId="406340544">
     <w:abstractNumId w:val="14"/>
   </w:num>
-  <w:num w:numId="24">
+  <w:num w:numId="24" w16cid:durableId="1022166051">
     <w:abstractNumId w:val="5"/>
   </w:num>
-  <w:num w:numId="25">
+  <w:num w:numId="25" w16cid:durableId="1413238226">
     <w:abstractNumId w:val="16"/>
   </w:num>
-  <w:num w:numId="26">
+  <w:num w:numId="26" w16cid:durableId="414594006">
     <w:abstractNumId w:val="20"/>
   </w:num>
-  <w:num w:numId="27">
+  <w:num w:numId="27" w16cid:durableId="334961868">
     <w:abstractNumId w:val="23"/>
   </w:num>
-  <w:num w:numId="28">
+  <w:num w:numId="28" w16cid:durableId="584069773">
     <w:abstractNumId w:val="0"/>
   </w:num>
-  <w:num w:numId="29">
+  <w:num w:numId="29" w16cid:durableId="962081089">
     <w:abstractNumId w:val="18"/>
   </w:num>
-  <w:num w:numId="30">
+  <w:num w:numId="30" w16cid:durableId="1075660953">
     <w:abstractNumId w:val="22"/>
   </w:num>
-  <w:num w:numId="31">
+  <w:num w:numId="31" w16cid:durableId="1477843010">
     <w:abstractNumId w:val="2"/>
   </w:num>
-  <w:num w:numId="32">
+  <w:num w:numId="32" w16cid:durableId="1054894271">
     <w:abstractNumId w:val="7"/>
   </w:num>
-  <w:num w:numId="33">
+  <w:num w:numId="33" w16cid:durableId="1136802966">
     <w:abstractNumId w:val="32"/>
   </w:num>
-  <w:num w:numId="34">
+  <w:num w:numId="34" w16cid:durableId="978001564">
     <w:abstractNumId w:val="38"/>
   </w:num>
-  <w:num w:numId="35">
+  <w:num w:numId="35" w16cid:durableId="1058358230">
     <w:abstractNumId w:val="6"/>
   </w:num>
-  <w:num w:numId="36">
+  <w:num w:numId="36" w16cid:durableId="640111007">
     <w:abstractNumId w:val="25"/>
   </w:num>
-  <w:num w:numId="37">
+  <w:num w:numId="37" w16cid:durableId="1985969076">
     <w:abstractNumId w:val="37"/>
   </w:num>
-  <w:num w:numId="38">
+  <w:num w:numId="38" w16cid:durableId="1619336001">
     <w:abstractNumId w:val="27"/>
   </w:num>
-  <w:num w:numId="39">
+  <w:num w:numId="39" w16cid:durableId="2112313661">
     <w:abstractNumId w:val="26"/>
   </w:num>
-  <w:num w:numId="40">
+  <w:num w:numId="40" w16cid:durableId="773288607">
     <w:abstractNumId w:val="33"/>
   </w:num>
   <w:numIdMacAtCleanup w:val="18"/>
@@ -6616,7 +6642,7 @@
 </file>
 
 <file path=word/styles.xml><?xml version="1.0" encoding="utf-8"?>
-<w:styles xmlns:mc="http://schemas.openxmlformats.org/markup-compatibility/2006" xmlns:r="http://schemas.openxmlformats.org/officeDocument/2006/relationships" xmlns:w="http://schemas.openxmlformats.org/wordprocessingml/2006/main" xmlns:w14="http://schemas.microsoft.com/office/word/2010/wordml" xmlns:w15="http://schemas.microsoft.com/office/word/2012/wordml" xmlns:w16se="http://schemas.microsoft.com/office/word/2015/wordml/symex" mc:Ignorable="w14 w15 w16se">
+<w:styles xmlns:mc="http://schemas.openxmlformats.org/markup-compatibility/2006" xmlns:r="http://schemas.openxmlformats.org/officeDocument/2006/relationships" xmlns:w="http://schemas.openxmlformats.org/wordprocessingml/2006/main" xmlns:w14="http://schemas.microsoft.com/office/word/2010/wordml" xmlns:w15="http://schemas.microsoft.com/office/word/2012/wordml" xmlns:w16cex="http://schemas.microsoft.com/office/word/2018/wordml/cex" xmlns:w16cid="http://schemas.microsoft.com/office/word/2016/wordml/cid" xmlns:w16="http://schemas.microsoft.com/office/word/2018/wordml" xmlns:w16du="http://schemas.microsoft.com/office/word/2023/wordml/word16du" xmlns:w16sdtdh="http://schemas.microsoft.com/office/word/2020/wordml/sdtdatahash" xmlns:w16se="http://schemas.microsoft.com/office/word/2015/wordml/symex" mc:Ignorable="w14 w15 w16se w16cid w16 w16cex w16sdtdh w16du">
   <w:docDefaults>
     <w:rPrDefault>
       <w:rPr>
@@ -6632,7 +6658,7 @@
       </w:pPr>
     </w:pPrDefault>
   </w:docDefaults>
-  <w:latentStyles w:defLockedState="0" w:defUIPriority="99" w:defSemiHidden="0" w:defUnhideWhenUsed="0" w:defQFormat="0" w:count="371">
+  <w:latentStyles w:defLockedState="0" w:defUIPriority="99" w:defSemiHidden="0" w:defUnhideWhenUsed="0" w:defQFormat="0" w:count="376">
     <w:lsdException w:name="Normal" w:uiPriority="0" w:qFormat="1"/>
     <w:lsdException w:name="heading 1" w:uiPriority="9" w:qFormat="1"/>
     <w:lsdException w:name="heading 2" w:semiHidden="1" w:uiPriority="9" w:unhideWhenUsed="1" w:qFormat="1"/>
@@ -7004,6 +7030,11 @@
     <w:lsdException w:name="List Table 5 Dark Accent 6" w:uiPriority="50"/>
     <w:lsdException w:name="List Table 6 Colorful Accent 6" w:uiPriority="51"/>
     <w:lsdException w:name="List Table 7 Colorful Accent 6" w:uiPriority="52"/>
+    <w:lsdException w:name="Mention" w:semiHidden="1" w:unhideWhenUsed="1"/>
+    <w:lsdException w:name="Smart Hyperlink" w:semiHidden="1" w:unhideWhenUsed="1"/>
+    <w:lsdException w:name="Hashtag" w:semiHidden="1" w:unhideWhenUsed="1"/>
+    <w:lsdException w:name="Unresolved Mention" w:semiHidden="1" w:unhideWhenUsed="1"/>
+    <w:lsdException w:name="Smart Link" w:semiHidden="1" w:unhideWhenUsed="1"/>
   </w:latentStyles>
   <w:style w:type="paragraph" w:default="1" w:styleId="Normal">
     <w:name w:val="Normal"/>
@@ -7987,7 +8018,7 @@
       <w:szCs w:val="24"/>
     </w:rPr>
   </w:style>
-  <w:style w:type="table" w:styleId="Cuadrculadetablaclara">
+  <w:style w:type="table" w:styleId="Tablaconcuadrculaclara">
     <w:name w:val="Grid Table Light"/>
     <w:basedOn w:val="Tablanormal"/>
     <w:uiPriority w:val="40"/>
@@ -8009,7 +8040,7 @@
   <w:style w:type="table" w:customStyle="1" w:styleId="Cuadrculadetablaclara1">
     <w:name w:val="Cuadrícula de tabla clara1"/>
     <w:basedOn w:val="Tablanormal"/>
-    <w:next w:val="Cuadrculadetablaclara"/>
+    <w:next w:val="Tablaconcuadrculaclara"/>
     <w:uiPriority w:val="40"/>
     <w:rsid w:val="00943DF1"/>
     <w:pPr>
@@ -8062,532 +8093,6 @@
     </w:rPr>
   </w:style>
 </w:styles>
-</file>
-
-<file path=word/glossary/document.xml><?xml version="1.0" encoding="utf-8"?>
-<w:glossaryDocument xmlns:wpc="http://schemas.microsoft.com/office/word/2010/wordprocessingCanvas" xmlns:cx="http://schemas.microsoft.com/office/drawing/2014/chartex" xmlns:mc="http://schemas.openxmlformats.org/markup-compatibility/2006" xmlns:o="urn:schemas-microsoft-com:office:office" xmlns:r="http://schemas.openxmlformats.org/officeDocument/2006/relationships" xmlns:m="http://schemas.openxmlformats.org/officeDocument/2006/math" xmlns:v="urn:schemas-microsoft-com:vml" xmlns:wp14="http://schemas.microsoft.com/office/word/2010/wordprocessingDrawing" xmlns:wp="http://schemas.openxmlformats.org/drawingml/2006/wordprocessingDrawing" xmlns:w10="urn:schemas-microsoft-com:office:word" xmlns:w="http://schemas.openxmlformats.org/wordprocessingml/2006/main" xmlns:w14="http://schemas.microsoft.com/office/word/2010/wordml" xmlns:w15="http://schemas.microsoft.com/office/word/2012/wordml" xmlns:w16se="http://schemas.microsoft.com/office/word/2015/wordml/symex" xmlns:wpg="http://schemas.microsoft.com/office/word/2010/wordprocessingGroup" xmlns:wpi="http://schemas.microsoft.com/office/word/2010/wordprocessingInk" xmlns:wne="http://schemas.microsoft.com/office/word/2006/wordml" xmlns:wps="http://schemas.microsoft.com/office/word/2010/wordprocessingShape" mc:Ignorable="w14 w15 w16se wp14"/>
-</file>
-
-<file path=word/glossary/fontTable.xml><?xml version="1.0" encoding="utf-8"?>
-<w:fonts xmlns:mc="http://schemas.openxmlformats.org/markup-compatibility/2006" xmlns:r="http://schemas.openxmlformats.org/officeDocument/2006/relationships" xmlns:w="http://schemas.openxmlformats.org/wordprocessingml/2006/main" xmlns:w14="http://schemas.microsoft.com/office/word/2010/wordml" xmlns:w15="http://schemas.microsoft.com/office/word/2012/wordml" xmlns:w16se="http://schemas.microsoft.com/office/word/2015/wordml/symex" mc:Ignorable="w14 w15 w16se">
-  <w:font w:name="Calibri">
-    <w:panose1 w:val="020F0502020204030204"/>
-    <w:charset w:val="00"/>
-    <w:family w:val="swiss"/>
-    <w:pitch w:val="variable"/>
-    <w:sig w:usb0="E4002EFF" w:usb1="C000247B" w:usb2="00000009" w:usb3="00000000" w:csb0="000001FF" w:csb1="00000000"/>
-  </w:font>
-  <w:font w:name="Times New Roman">
-    <w:panose1 w:val="02020603050405020304"/>
-    <w:charset w:val="00"/>
-    <w:family w:val="roman"/>
-    <w:pitch w:val="variable"/>
-    <w:sig w:usb0="E0002EFF" w:usb1="C000785B" w:usb2="00000009" w:usb3="00000000" w:csb0="000001FF" w:csb1="00000000"/>
-  </w:font>
-  <w:font w:name="Courier New">
-    <w:panose1 w:val="02070309020205020404"/>
-    <w:charset w:val="00"/>
-    <w:family w:val="modern"/>
-    <w:pitch w:val="fixed"/>
-    <w:sig w:usb0="E0002EFF" w:usb1="C0007843" w:usb2="00000009" w:usb3="00000000" w:csb0="000001FF" w:csb1="00000000"/>
-  </w:font>
-  <w:font w:name="Wingdings">
-    <w:panose1 w:val="05000000000000000000"/>
-    <w:charset w:val="02"/>
-    <w:family w:val="auto"/>
-    <w:pitch w:val="variable"/>
-    <w:sig w:usb0="00000000" w:usb1="10000000" w:usb2="00000000" w:usb3="00000000" w:csb0="80000000" w:csb1="00000000"/>
-  </w:font>
-  <w:font w:name="Symbol">
-    <w:panose1 w:val="05050102010706020507"/>
-    <w:charset w:val="02"/>
-    <w:family w:val="roman"/>
-    <w:pitch w:val="variable"/>
-    <w:sig w:usb0="00000000" w:usb1="10000000" w:usb2="00000000" w:usb3="00000000" w:csb0="80000000" w:csb1="00000000"/>
-  </w:font>
-  <w:font w:name="Calibri Light">
-    <w:panose1 w:val="020F0302020204030204"/>
-    <w:charset w:val="00"/>
-    <w:family w:val="swiss"/>
-    <w:pitch w:val="variable"/>
-    <w:sig w:usb0="E4002EFF" w:usb1="C000247B" w:usb2="00000009" w:usb3="00000000" w:csb0="000001FF" w:csb1="00000000"/>
-  </w:font>
-  <w:font w:name="Segoe UI">
-    <w:panose1 w:val="020B0502040204020203"/>
-    <w:charset w:val="00"/>
-    <w:family w:val="swiss"/>
-    <w:pitch w:val="variable"/>
-    <w:sig w:usb0="E4002EFF" w:usb1="C000E47F" w:usb2="00000009" w:usb3="00000000" w:csb0="000001FF" w:csb1="00000000"/>
-  </w:font>
-  <w:font w:name="Century Gothic">
-    <w:panose1 w:val="020B0502020202020204"/>
-    <w:charset w:val="00"/>
-    <w:family w:val="swiss"/>
-    <w:pitch w:val="variable"/>
-    <w:sig w:usb0="00000287" w:usb1="00000000" w:usb2="00000000" w:usb3="00000000" w:csb0="0000009F" w:csb1="00000000"/>
-  </w:font>
-</w:fonts>
-</file>
-
-<file path=word/glossary/settings.xml><?xml version="1.0" encoding="utf-8"?>
-<w:settings xmlns:mc="http://schemas.openxmlformats.org/markup-compatibility/2006" xmlns:o="urn:schemas-microsoft-com:office:office" xmlns:r="http://schemas.openxmlformats.org/officeDocument/2006/relationships" xmlns:m="http://schemas.openxmlformats.org/officeDocument/2006/math" xmlns:v="urn:schemas-microsoft-com:vml" xmlns:w10="urn:schemas-microsoft-com:office:word" xmlns:w="http://schemas.openxmlformats.org/wordprocessingml/2006/main" xmlns:w14="http://schemas.microsoft.com/office/word/2010/wordml" xmlns:w15="http://schemas.microsoft.com/office/word/2012/wordml" xmlns:w16se="http://schemas.microsoft.com/office/word/2015/wordml/symex" xmlns:sl="http://schemas.openxmlformats.org/schemaLibrary/2006/main" mc:Ignorable="w14 w15 w16se">
-  <w:defaultTabStop w:val="708"/>
-  <w:hyphenationZone w:val="425"/>
-  <w:characterSpacingControl w:val="doNotCompress"/>
-  <w:compat>
-    <w:useFELayout/>
-    <w:compatSetting w:name="compatibilityMode" w:uri="http://schemas.microsoft.com/office/word" w:val="12"/>
-  </w:compat>
-  <w:rsids>
-    <w:rsidRoot w:val="009A1234"/>
-    <w:rsid w:val="009A1234"/>
-  </w:rsids>
-  <m:mathPr>
-    <m:mathFont m:val="Cambria Math"/>
-    <m:brkBin m:val="before"/>
-    <m:brkBinSub m:val="--"/>
-    <m:smallFrac m:val="0"/>
-    <m:dispDef/>
-    <m:lMargin m:val="0"/>
-    <m:rMargin m:val="0"/>
-    <m:defJc m:val="centerGroup"/>
-    <m:wrapIndent m:val="1440"/>
-    <m:intLim m:val="subSup"/>
-    <m:naryLim m:val="undOvr"/>
-  </m:mathPr>
-  <w:themeFontLang w:val="es-CL"/>
-  <w:clrSchemeMapping w:bg1="light1" w:t1="dark1" w:bg2="light2" w:t2="dark2" w:accent1="accent1" w:accent2="accent2" w:accent3="accent3" w:accent4="accent4" w:accent5="accent5" w:accent6="accent6" w:hyperlink="hyperlink" w:followedHyperlink="followedHyperlink"/>
-  <w:decimalSymbol w:val=","/>
-  <w:listSeparator w:val=";"/>
-</w:settings>
-</file>
-
-<file path=word/glossary/styles.xml><?xml version="1.0" encoding="utf-8"?>
-<w:styles xmlns:mc="http://schemas.openxmlformats.org/markup-compatibility/2006" xmlns:r="http://schemas.openxmlformats.org/officeDocument/2006/relationships" xmlns:w="http://schemas.openxmlformats.org/wordprocessingml/2006/main" xmlns:w14="http://schemas.microsoft.com/office/word/2010/wordml" xmlns:w15="http://schemas.microsoft.com/office/word/2012/wordml" xmlns:w16se="http://schemas.microsoft.com/office/word/2015/wordml/symex" mc:Ignorable="w14 w15 w16se">
-  <w:docDefaults>
-    <w:rPrDefault>
-      <w:rPr>
-        <w:rFonts w:asciiTheme="minorHAnsi" w:eastAsiaTheme="minorEastAsia" w:hAnsiTheme="minorHAnsi" w:cstheme="minorBidi"/>
-        <w:sz w:val="22"/>
-        <w:szCs w:val="22"/>
-        <w:lang w:val="es-CL" w:eastAsia="es-CL" w:bidi="ar-SA"/>
-      </w:rPr>
-    </w:rPrDefault>
-    <w:pPrDefault>
-      <w:pPr>
-        <w:spacing w:after="160" w:line="259" w:lineRule="auto"/>
-      </w:pPr>
-    </w:pPrDefault>
-  </w:docDefaults>
-  <w:latentStyles w:defLockedState="0" w:defUIPriority="99" w:defSemiHidden="0" w:defUnhideWhenUsed="0" w:defQFormat="0" w:count="371">
-    <w:lsdException w:name="Normal" w:uiPriority="0" w:qFormat="1"/>
-    <w:lsdException w:name="heading 1" w:uiPriority="9" w:qFormat="1"/>
-    <w:lsdException w:name="heading 2" w:semiHidden="1" w:uiPriority="9" w:unhideWhenUsed="1" w:qFormat="1"/>
-    <w:lsdException w:name="heading 3" w:semiHidden="1" w:uiPriority="9" w:unhideWhenUsed="1" w:qFormat="1"/>
-    <w:lsdException w:name="heading 4" w:semiHidden="1" w:uiPriority="9" w:unhideWhenUsed="1" w:qFormat="1"/>
-    <w:lsdException w:name="heading 5" w:semiHidden="1" w:uiPriority="9" w:unhideWhenUsed="1" w:qFormat="1"/>
-    <w:lsdException w:name="heading 6" w:semiHidden="1" w:uiPriority="9" w:unhideWhenUsed="1" w:qFormat="1"/>
-    <w:lsdException w:name="heading 7" w:semiHidden="1" w:uiPriority="9" w:unhideWhenUsed="1" w:qFormat="1"/>
-    <w:lsdException w:name="heading 8" w:semiHidden="1" w:uiPriority="9" w:unhideWhenUsed="1" w:qFormat="1"/>
-    <w:lsdException w:name="heading 9" w:semiHidden="1" w:uiPriority="9" w:unhideWhenUsed="1" w:qFormat="1"/>
-    <w:lsdException w:name="index 1" w:semiHidden="1" w:unhideWhenUsed="1"/>
-    <w:lsdException w:name="index 2" w:semiHidden="1" w:unhideWhenUsed="1"/>
-    <w:lsdException w:name="index 3" w:semiHidden="1" w:unhideWhenUsed="1"/>
-    <w:lsdException w:name="index 4" w:semiHidden="1" w:unhideWhenUsed="1"/>
-    <w:lsdException w:name="index 5" w:semiHidden="1" w:unhideWhenUsed="1"/>
-    <w:lsdException w:name="index 6" w:semiHidden="1" w:unhideWhenUsed="1"/>
-    <w:lsdException w:name="index 7" w:semiHidden="1" w:unhideWhenUsed="1"/>
-    <w:lsdException w:name="index 8" w:semiHidden="1" w:unhideWhenUsed="1"/>
-    <w:lsdException w:name="index 9" w:semiHidden="1" w:unhideWhenUsed="1"/>
-    <w:lsdException w:name="toc 1" w:semiHidden="1" w:uiPriority="39" w:unhideWhenUsed="1"/>
-    <w:lsdException w:name="toc 2" w:semiHidden="1" w:uiPriority="39" w:unhideWhenUsed="1"/>
-    <w:lsdException w:name="toc 3" w:semiHidden="1" w:uiPriority="39" w:unhideWhenUsed="1"/>
-    <w:lsdException w:name="toc 4" w:semiHidden="1" w:uiPriority="39" w:unhideWhenUsed="1"/>
-    <w:lsdException w:name="toc 5" w:semiHidden="1" w:uiPriority="39" w:unhideWhenUsed="1"/>
-    <w:lsdException w:name="toc 6" w:semiHidden="1" w:uiPriority="39" w:unhideWhenUsed="1"/>
-    <w:lsdException w:name="toc 7" w:semiHidden="1" w:uiPriority="39" w:unhideWhenUsed="1"/>
-    <w:lsdException w:name="toc 8" w:semiHidden="1" w:uiPriority="39" w:unhideWhenUsed="1"/>
-    <w:lsdException w:name="toc 9" w:semiHidden="1" w:uiPriority="39" w:unhideWhenUsed="1"/>
-    <w:lsdException w:name="Normal Indent" w:semiHidden="1" w:unhideWhenUsed="1"/>
-    <w:lsdException w:name="footnote text" w:semiHidden="1" w:unhideWhenUsed="1"/>
-    <w:lsdException w:name="annotation text" w:semiHidden="1" w:unhideWhenUsed="1"/>
-    <w:lsdException w:name="header" w:semiHidden="1" w:unhideWhenUsed="1"/>
-    <w:lsdException w:name="footer" w:semiHidden="1" w:unhideWhenUsed="1"/>
-    <w:lsdException w:name="index heading" w:semiHidden="1" w:unhideWhenUsed="1"/>
-    <w:lsdException w:name="caption" w:semiHidden="1" w:uiPriority="35" w:unhideWhenUsed="1" w:qFormat="1"/>
-    <w:lsdException w:name="table of figures" w:semiHidden="1" w:unhideWhenUsed="1"/>
-    <w:lsdException w:name="envelope address" w:semiHidden="1" w:unhideWhenUsed="1"/>
-    <w:lsdException w:name="envelope return" w:semiHidden="1" w:unhideWhenUsed="1"/>
-    <w:lsdException w:name="footnote reference" w:semiHidden="1" w:unhideWhenUsed="1"/>
-    <w:lsdException w:name="annotation reference" w:semiHidden="1" w:unhideWhenUsed="1"/>
-    <w:lsdException w:name="line number" w:semiHidden="1" w:unhideWhenUsed="1"/>
-    <w:lsdException w:name="page number" w:semiHidden="1" w:unhideWhenUsed="1"/>
-    <w:lsdException w:name="endnote reference" w:semiHidden="1" w:unhideWhenUsed="1"/>
-    <w:lsdException w:name="endnote text" w:semiHidden="1" w:unhideWhenUsed="1"/>
-    <w:lsdException w:name="table of authorities" w:semiHidden="1" w:unhideWhenUsed="1"/>
-    <w:lsdException w:name="macro" w:semiHidden="1" w:unhideWhenUsed="1"/>
-    <w:lsdException w:name="toa heading" w:semiHidden="1" w:unhideWhenUsed="1"/>
-    <w:lsdException w:name="List" w:semiHidden="1" w:unhideWhenUsed="1"/>
-    <w:lsdException w:name="List Bullet" w:semiHidden="1" w:unhideWhenUsed="1"/>
-    <w:lsdException w:name="List Number" w:semiHidden="1" w:unhideWhenUsed="1"/>
-    <w:lsdException w:name="List 2" w:semiHidden="1" w:unhideWhenUsed="1"/>
-    <w:lsdException w:name="List 3" w:semiHidden="1" w:unhideWhenUsed="1"/>
-    <w:lsdException w:name="List 4" w:semiHidden="1" w:unhideWhenUsed="1"/>
-    <w:lsdException w:name="List 5" w:semiHidden="1" w:unhideWhenUsed="1"/>
-    <w:lsdException w:name="List Bullet 2" w:semiHidden="1" w:unhideWhenUsed="1"/>
-    <w:lsdException w:name="List Bullet 3" w:semiHidden="1" w:unhideWhenUsed="1"/>
-    <w:lsdException w:name="List Bullet 4" w:semiHidden="1" w:unhideWhenUsed="1"/>
-    <w:lsdException w:name="List Bullet 5" w:semiHidden="1" w:unhideWhenUsed="1"/>
-    <w:lsdException w:name="List Number 2" w:semiHidden="1" w:unhideWhenUsed="1"/>
-    <w:lsdException w:name="List Number 3" w:semiHidden="1" w:unhideWhenUsed="1"/>
-    <w:lsdException w:name="List Number 4" w:semiHidden="1" w:unhideWhenUsed="1"/>
-    <w:lsdException w:name="List Number 5" w:semiHidden="1" w:unhideWhenUsed="1"/>
-    <w:lsdException w:name="Title" w:uiPriority="10" w:qFormat="1"/>
-    <w:lsdException w:name="Closing" w:semiHidden="1" w:unhideWhenUsed="1"/>
-    <w:lsdException w:name="Signature" w:semiHidden="1" w:unhideWhenUsed="1"/>
-    <w:lsdException w:name="Default Paragraph Font" w:semiHidden="1" w:uiPriority="1" w:unhideWhenUsed="1"/>
-    <w:lsdException w:name="Body Text" w:semiHidden="1" w:unhideWhenUsed="1"/>
-    <w:lsdException w:name="Body Text Indent" w:semiHidden="1" w:unhideWhenUsed="1"/>
-    <w:lsdException w:name="List Continue" w:semiHidden="1" w:unhideWhenUsed="1"/>
-    <w:lsdException w:name="List Continue 2" w:semiHidden="1" w:unhideWhenUsed="1"/>
-    <w:lsdException w:name="List Continue 3" w:semiHidden="1" w:unhideWhenUsed="1"/>
-    <w:lsdException w:name="List Continue 4" w:semiHidden="1" w:unhideWhenUsed="1"/>
-    <w:lsdException w:name="List Continue 5" w:semiHidden="1" w:unhideWhenUsed="1"/>
-    <w:lsdException w:name="Message Header" w:semiHidden="1" w:unhideWhenUsed="1"/>
-    <w:lsdException w:name="Subtitle" w:uiPriority="11" w:qFormat="1"/>
-    <w:lsdException w:name="Salutation" w:semiHidden="1" w:unhideWhenUsed="1"/>
-    <w:lsdException w:name="Date" w:semiHidden="1" w:unhideWhenUsed="1"/>
-    <w:lsdException w:name="Body Text First Indent" w:semiHidden="1" w:unhideWhenUsed="1"/>
-    <w:lsdException w:name="Body Text First Indent 2" w:semiHidden="1" w:unhideWhenUsed="1"/>
-    <w:lsdException w:name="Note Heading" w:semiHidden="1" w:unhideWhenUsed="1"/>
-    <w:lsdException w:name="Body Text 2" w:semiHidden="1" w:unhideWhenUsed="1"/>
-    <w:lsdException w:name="Body Text 3" w:semiHidden="1" w:unhideWhenUsed="1"/>
-    <w:lsdException w:name="Body Text Indent 2" w:semiHidden="1" w:unhideWhenUsed="1"/>
-    <w:lsdException w:name="Body Text Indent 3" w:semiHidden="1" w:unhideWhenUsed="1"/>
-    <w:lsdException w:name="Block Text" w:semiHidden="1" w:unhideWhenUsed="1"/>
-    <w:lsdException w:name="Hyperlink" w:semiHidden="1" w:unhideWhenUsed="1"/>
-    <w:lsdException w:name="FollowedHyperlink" w:semiHidden="1" w:unhideWhenUsed="1"/>
-    <w:lsdException w:name="Strong" w:uiPriority="22" w:qFormat="1"/>
-    <w:lsdException w:name="Emphasis" w:uiPriority="20" w:qFormat="1"/>
-    <w:lsdException w:name="Document Map" w:semiHidden="1" w:unhideWhenUsed="1"/>
-    <w:lsdException w:name="Plain Text" w:semiHidden="1" w:unhideWhenUsed="1"/>
-    <w:lsdException w:name="E-mail Signature" w:semiHidden="1" w:unhideWhenUsed="1"/>
-    <w:lsdException w:name="HTML Top of Form" w:semiHidden="1" w:unhideWhenUsed="1"/>
-    <w:lsdException w:name="HTML Bottom of Form" w:semiHidden="1" w:unhideWhenUsed="1"/>
-    <w:lsdException w:name="Normal (Web)" w:semiHidden="1" w:unhideWhenUsed="1"/>
-    <w:lsdException w:name="HTML Acronym" w:semiHidden="1" w:unhideWhenUsed="1"/>
-    <w:lsdException w:name="HTML Address" w:semiHidden="1" w:unhideWhenUsed="1"/>
-    <w:lsdException w:name="HTML Cite" w:semiHidden="1" w:unhideWhenUsed="1"/>
-    <w:lsdException w:name="HTML Code" w:semiHidden="1" w:unhideWhenUsed="1"/>
-    <w:lsdException w:name="HTML Definition" w:semiHidden="1" w:unhideWhenUsed="1"/>
-    <w:lsdException w:name="HTML Keyboard" w:semiHidden="1" w:unhideWhenUsed="1"/>
-    <w:lsdException w:name="HTML Preformatted" w:semiHidden="1" w:unhideWhenUsed="1"/>
-    <w:lsdException w:name="HTML Sample" w:semiHidden="1" w:unhideWhenUsed="1"/>
-    <w:lsdException w:name="HTML Typewriter" w:semiHidden="1" w:unhideWhenUsed="1"/>
-    <w:lsdException w:name="HTML Variable" w:semiHidden="1" w:unhideWhenUsed="1"/>
-    <w:lsdException w:name="Normal Table" w:semiHidden="1" w:unhideWhenUsed="1"/>
-    <w:lsdException w:name="annotation subject" w:semiHidden="1" w:unhideWhenUsed="1"/>
-    <w:lsdException w:name="No List" w:semiHidden="1" w:unhideWhenUsed="1"/>
-    <w:lsdException w:name="Outline List 1" w:semiHidden="1" w:unhideWhenUsed="1"/>
-    <w:lsdException w:name="Outline List 2" w:semiHidden="1" w:unhideWhenUsed="1"/>
-    <w:lsdException w:name="Outline List 3" w:semiHidden="1" w:unhideWhenUsed="1"/>
-    <w:lsdException w:name="Table Simple 1" w:semiHidden="1" w:unhideWhenUsed="1"/>
-    <w:lsdException w:name="Table Simple 2" w:semiHidden="1" w:unhideWhenUsed="1"/>
-    <w:lsdException w:name="Table Simple 3" w:semiHidden="1" w:unhideWhenUsed="1"/>
-    <w:lsdException w:name="Table Classic 1" w:semiHidden="1" w:unhideWhenUsed="1"/>
-    <w:lsdException w:name="Table Classic 2" w:semiHidden="1" w:unhideWhenUsed="1"/>
-    <w:lsdException w:name="Table Classic 3" w:semiHidden="1" w:unhideWhenUsed="1"/>
-    <w:lsdException w:name="Table Classic 4" w:semiHidden="1" w:unhideWhenUsed="1"/>
-    <w:lsdException w:name="Table Colorful 1" w:semiHidden="1" w:unhideWhenUsed="1"/>
-    <w:lsdException w:name="Table Colorful 2" w:semiHidden="1" w:unhideWhenUsed="1"/>
-    <w:lsdException w:name="Table Colorful 3" w:semiHidden="1" w:unhideWhenUsed="1"/>
-    <w:lsdException w:name="Table Columns 1" w:semiHidden="1" w:unhideWhenUsed="1"/>
-    <w:lsdException w:name="Table Columns 2" w:semiHidden="1" w:unhideWhenUsed="1"/>
-    <w:lsdException w:name="Table Columns 3" w:semiHidden="1" w:unhideWhenUsed="1"/>
-    <w:lsdException w:name="Table Columns 4" w:semiHidden="1" w:unhideWhenUsed="1"/>
-    <w:lsdException w:name="Table Columns 5" w:semiHidden="1" w:unhideWhenUsed="1"/>
-    <w:lsdException w:name="Table Grid 1" w:semiHidden="1" w:unhideWhenUsed="1"/>
-    <w:lsdException w:name="Table Grid 2" w:semiHidden="1" w:unhideWhenUsed="1"/>
-    <w:lsdException w:name="Table Grid 3" w:semiHidden="1" w:unhideWhenUsed="1"/>
-    <w:lsdException w:name="Table Grid 4" w:semiHidden="1" w:unhideWhenUsed="1"/>
-    <w:lsdException w:name="Table Grid 5" w:semiHidden="1" w:unhideWhenUsed="1"/>
-    <w:lsdException w:name="Table Grid 6" w:semiHidden="1" w:unhideWhenUsed="1"/>
-    <w:lsdException w:name="Table Grid 7" w:semiHidden="1" w:unhideWhenUsed="1"/>
-    <w:lsdException w:name="Table Grid 8" w:semiHidden="1" w:unhideWhenUsed="1"/>
-    <w:lsdException w:name="Table List 1" w:semiHidden="1" w:unhideWhenUsed="1"/>
-    <w:lsdException w:name="Table List 2" w:semiHidden="1" w:unhideWhenUsed="1"/>
-    <w:lsdException w:name="Table List 3" w:semiHidden="1" w:unhideWhenUsed="1"/>
-    <w:lsdException w:name="Table List 4" w:semiHidden="1" w:unhideWhenUsed="1"/>
-    <w:lsdException w:name="Table List 5" w:semiHidden="1" w:unhideWhenUsed="1"/>
-    <w:lsdException w:name="Table List 6" w:semiHidden="1" w:unhideWhenUsed="1"/>
-    <w:lsdException w:name="Table List 7" w:semiHidden="1" w:unhideWhenUsed="1"/>
-    <w:lsdException w:name="Table List 8" w:semiHidden="1" w:unhideWhenUsed="1"/>
-    <w:lsdException w:name="Table 3D effects 1" w:semiHidden="1" w:unhideWhenUsed="1"/>
-    <w:lsdException w:name="Table 3D effects 2" w:semiHidden="1" w:unhideWhenUsed="1"/>
-    <w:lsdException w:name="Table 3D effects 3" w:semiHidden="1" w:unhideWhenUsed="1"/>
-    <w:lsdException w:name="Table Contemporary" w:semiHidden="1" w:unhideWhenUsed="1"/>
-    <w:lsdException w:name="Table Elegant" w:semiHidden="1" w:unhideWhenUsed="1"/>
-    <w:lsdException w:name="Table Professional" w:semiHidden="1" w:unhideWhenUsed="1"/>
-    <w:lsdException w:name="Table Subtle 1" w:semiHidden="1" w:unhideWhenUsed="1"/>
-    <w:lsdException w:name="Table Subtle 2" w:semiHidden="1" w:unhideWhenUsed="1"/>
-    <w:lsdException w:name="Table Web 1" w:semiHidden="1" w:unhideWhenUsed="1"/>
-    <w:lsdException w:name="Table Web 2" w:semiHidden="1" w:unhideWhenUsed="1"/>
-    <w:lsdException w:name="Table Web 3" w:semiHidden="1" w:unhideWhenUsed="1"/>
-    <w:lsdException w:name="Balloon Text" w:semiHidden="1" w:unhideWhenUsed="1"/>
-    <w:lsdException w:name="Table Grid" w:uiPriority="39"/>
-    <w:lsdException w:name="Table Theme" w:semiHidden="1" w:unhideWhenUsed="1"/>
-    <w:lsdException w:name="Placeholder Text" w:semiHidden="1"/>
-    <w:lsdException w:name="No Spacing" w:uiPriority="1" w:qFormat="1"/>
-    <w:lsdException w:name="Light Shading" w:uiPriority="60"/>
-    <w:lsdException w:name="Light List" w:uiPriority="61"/>
-    <w:lsdException w:name="Light Grid" w:uiPriority="62"/>
-    <w:lsdException w:name="Medium Shading 1" w:uiPriority="63"/>
-    <w:lsdException w:name="Medium Shading 2" w:uiPriority="64"/>
-    <w:lsdException w:name="Medium List 1" w:uiPriority="65"/>
-    <w:lsdException w:name="Medium List 2" w:uiPriority="66"/>
-    <w:lsdException w:name="Medium Grid 1" w:uiPriority="67"/>
-    <w:lsdException w:name="Medium Grid 2" w:uiPriority="68"/>
-    <w:lsdException w:name="Medium Grid 3" w:uiPriority="69"/>
-    <w:lsdException w:name="Dark List" w:uiPriority="70"/>
-    <w:lsdException w:name="Colorful Shading" w:uiPriority="71"/>
-    <w:lsdException w:name="Colorful List" w:uiPriority="72"/>
-    <w:lsdException w:name="Colorful Grid" w:uiPriority="73"/>
-    <w:lsdException w:name="Light Shading Accent 1" w:uiPriority="60"/>
-    <w:lsdException w:name="Light List Accent 1" w:uiPriority="61"/>
-    <w:lsdException w:name="Light Grid Accent 1" w:uiPriority="62"/>
-    <w:lsdException w:name="Medium Shading 1 Accent 1" w:uiPriority="63"/>
-    <w:lsdException w:name="Medium Shading 2 Accent 1" w:uiPriority="64"/>
-    <w:lsdException w:name="Medium List 1 Accent 1" w:uiPriority="65"/>
-    <w:lsdException w:name="Revision" w:semiHidden="1"/>
-    <w:lsdException w:name="List Paragraph" w:uiPriority="34" w:qFormat="1"/>
-    <w:lsdException w:name="Quote" w:uiPriority="29" w:qFormat="1"/>
-    <w:lsdException w:name="Intense Quote" w:uiPriority="30" w:qFormat="1"/>
-    <w:lsdException w:name="Medium List 2 Accent 1" w:uiPriority="66"/>
-    <w:lsdException w:name="Medium Grid 1 Accent 1" w:uiPriority="67"/>
-    <w:lsdException w:name="Medium Grid 2 Accent 1" w:uiPriority="68"/>
-    <w:lsdException w:name="Medium Grid 3 Accent 1" w:uiPriority="69"/>
-    <w:lsdException w:name="Dark List Accent 1" w:uiPriority="70"/>
-    <w:lsdException w:name="Colorful Shading Accent 1" w:uiPriority="71"/>
-    <w:lsdException w:name="Colorful List Accent 1" w:uiPriority="72"/>
-    <w:lsdException w:name="Colorful Grid Accent 1" w:uiPriority="73"/>
-    <w:lsdException w:name="Light Shading Accent 2" w:uiPriority="60"/>
-    <w:lsdException w:name="Light List Accent 2" w:uiPriority="61"/>
-    <w:lsdException w:name="Light Grid Accent 2" w:uiPriority="62"/>
-    <w:lsdException w:name="Medium Shading 1 Accent 2" w:uiPriority="63"/>
-    <w:lsdException w:name="Medium Shading 2 Accent 2" w:uiPriority="64"/>
-    <w:lsdException w:name="Medium List 1 Accent 2" w:uiPriority="65"/>
-    <w:lsdException w:name="Medium List 2 Accent 2" w:uiPriority="66"/>
-    <w:lsdException w:name="Medium Grid 1 Accent 2" w:uiPriority="67"/>
-    <w:lsdException w:name="Medium Grid 2 Accent 2" w:uiPriority="68"/>
-    <w:lsdException w:name="Medium Grid 3 Accent 2" w:uiPriority="69"/>
-    <w:lsdException w:name="Dark List Accent 2" w:uiPriority="70"/>
-    <w:lsdException w:name="Colorful Shading Accent 2" w:uiPriority="71"/>
-    <w:lsdException w:name="Colorful List Accent 2" w:uiPriority="72"/>
-    <w:lsdException w:name="Colorful Grid Accent 2" w:uiPriority="73"/>
-    <w:lsdException w:name="Light Shading Accent 3" w:uiPriority="60"/>
-    <w:lsdException w:name="Light List Accent 3" w:uiPriority="61"/>
-    <w:lsdException w:name="Light Grid Accent 3" w:uiPriority="62"/>
-    <w:lsdException w:name="Medium Shading 1 Accent 3" w:uiPriority="63"/>
-    <w:lsdException w:name="Medium Shading 2 Accent 3" w:uiPriority="64"/>
-    <w:lsdException w:name="Medium List 1 Accent 3" w:uiPriority="65"/>
-    <w:lsdException w:name="Medium List 2 Accent 3" w:uiPriority="66"/>
-    <w:lsdException w:name="Medium Grid 1 Accent 3" w:uiPriority="67"/>
-    <w:lsdException w:name="Medium Grid 2 Accent 3" w:uiPriority="68"/>
-    <w:lsdException w:name="Medium Grid 3 Accent 3" w:uiPriority="69"/>
-    <w:lsdException w:name="Dark List Accent 3" w:uiPriority="70"/>
-    <w:lsdException w:name="Colorful Shading Accent 3" w:uiPriority="71"/>
-    <w:lsdException w:name="Colorful List Accent 3" w:uiPriority="72"/>
-    <w:lsdException w:name="Colorful Grid Accent 3" w:uiPriority="73"/>
-    <w:lsdException w:name="Light Shading Accent 4" w:uiPriority="60"/>
-    <w:lsdException w:name="Light List Accent 4" w:uiPriority="61"/>
-    <w:lsdException w:name="Light Grid Accent 4" w:uiPriority="62"/>
-    <w:lsdException w:name="Medium Shading 1 Accent 4" w:uiPriority="63"/>
-    <w:lsdException w:name="Medium Shading 2 Accent 4" w:uiPriority="64"/>
-    <w:lsdException w:name="Medium List 1 Accent 4" w:uiPriority="65"/>
-    <w:lsdException w:name="Medium List 2 Accent 4" w:uiPriority="66"/>
-    <w:lsdException w:name="Medium Grid 1 Accent 4" w:uiPriority="67"/>
-    <w:lsdException w:name="Medium Grid 2 Accent 4" w:uiPriority="68"/>
-    <w:lsdException w:name="Medium Grid 3 Accent 4" w:uiPriority="69"/>
-    <w:lsdException w:name="Dark List Accent 4" w:uiPriority="70"/>
-    <w:lsdException w:name="Colorful Shading Accent 4" w:uiPriority="71"/>
-    <w:lsdException w:name="Colorful List Accent 4" w:uiPriority="72"/>
-    <w:lsdException w:name="Colorful Grid Accent 4" w:uiPriority="73"/>
-    <w:lsdException w:name="Light Shading Accent 5" w:uiPriority="60"/>
-    <w:lsdException w:name="Light List Accent 5" w:uiPriority="61"/>
-    <w:lsdException w:name="Light Grid Accent 5" w:uiPriority="62"/>
-    <w:lsdException w:name="Medium Shading 1 Accent 5" w:uiPriority="63"/>
-    <w:lsdException w:name="Medium Shading 2 Accent 5" w:uiPriority="64"/>
-    <w:lsdException w:name="Medium List 1 Accent 5" w:uiPriority="65"/>
-    <w:lsdException w:name="Medium List 2 Accent 5" w:uiPriority="66"/>
-    <w:lsdException w:name="Medium Grid 1 Accent 5" w:uiPriority="67"/>
-    <w:lsdException w:name="Medium Grid 2 Accent 5" w:uiPriority="68"/>
-    <w:lsdException w:name="Medium Grid 3 Accent 5" w:uiPriority="69"/>
-    <w:lsdException w:name="Dark List Accent 5" w:uiPriority="70"/>
-    <w:lsdException w:name="Colorful Shading Accent 5" w:uiPriority="71"/>
-    <w:lsdException w:name="Colorful List Accent 5" w:uiPriority="72"/>
-    <w:lsdException w:name="Colorful Grid Accent 5" w:uiPriority="73"/>
-    <w:lsdException w:name="Light Shading Accent 6" w:uiPriority="60"/>
-    <w:lsdException w:name="Light List Accent 6" w:uiPriority="61"/>
-    <w:lsdException w:name="Light Grid Accent 6" w:uiPriority="62"/>
-    <w:lsdException w:name="Medium Shading 1 Accent 6" w:uiPriority="63"/>
-    <w:lsdException w:name="Medium Shading 2 Accent 6" w:uiPriority="64"/>
-    <w:lsdException w:name="Medium List 1 Accent 6" w:uiPriority="65"/>
-    <w:lsdException w:name="Medium List 2 Accent 6" w:uiPriority="66"/>
-    <w:lsdException w:name="Medium Grid 1 Accent 6" w:uiPriority="67"/>
-    <w:lsdException w:name="Medium Grid 2 Accent 6" w:uiPriority="68"/>
-    <w:lsdException w:name="Medium Grid 3 Accent 6" w:uiPriority="69"/>
-    <w:lsdException w:name="Dark List Accent 6" w:uiPriority="70"/>
-    <w:lsdException w:name="Colorful Shading Accent 6" w:uiPriority="71"/>
-    <w:lsdException w:name="Colorful List Accent 6" w:uiPriority="72"/>
-    <w:lsdException w:name="Colorful Grid Accent 6" w:uiPriority="73"/>
-    <w:lsdException w:name="Subtle Emphasis" w:uiPriority="19" w:qFormat="1"/>
-    <w:lsdException w:name="Intense Emphasis" w:uiPriority="21" w:qFormat="1"/>
-    <w:lsdException w:name="Subtle Reference" w:uiPriority="31" w:qFormat="1"/>
-    <w:lsdException w:name="Intense Reference" w:uiPriority="32" w:qFormat="1"/>
-    <w:lsdException w:name="Book Title" w:uiPriority="33" w:qFormat="1"/>
-    <w:lsdException w:name="Bibliography" w:semiHidden="1" w:uiPriority="37" w:unhideWhenUsed="1"/>
-    <w:lsdException w:name="TOC Heading" w:semiHidden="1" w:uiPriority="39" w:unhideWhenUsed="1" w:qFormat="1"/>
-    <w:lsdException w:name="Plain Table 1" w:uiPriority="41"/>
-    <w:lsdException w:name="Plain Table 2" w:uiPriority="42"/>
-    <w:lsdException w:name="Plain Table 3" w:uiPriority="43"/>
-    <w:lsdException w:name="Plain Table 4" w:uiPriority="44"/>
-    <w:lsdException w:name="Plain Table 5" w:uiPriority="45"/>
-    <w:lsdException w:name="Grid Table Light" w:uiPriority="40"/>
-    <w:lsdException w:name="Grid Table 1 Light" w:uiPriority="46"/>
-    <w:lsdException w:name="Grid Table 2" w:uiPriority="47"/>
-    <w:lsdException w:name="Grid Table 3" w:uiPriority="48"/>
-    <w:lsdException w:name="Grid Table 4" w:uiPriority="49"/>
-    <w:lsdException w:name="Grid Table 5 Dark" w:uiPriority="50"/>
-    <w:lsdException w:name="Grid Table 6 Colorful" w:uiPriority="51"/>
-    <w:lsdException w:name="Grid Table 7 Colorful" w:uiPriority="52"/>
-    <w:lsdException w:name="Grid Table 1 Light Accent 1" w:uiPriority="46"/>
-    <w:lsdException w:name="Grid Table 2 Accent 1" w:uiPriority="47"/>
-    <w:lsdException w:name="Grid Table 3 Accent 1" w:uiPriority="48"/>
-    <w:lsdException w:name="Grid Table 4 Accent 1" w:uiPriority="49"/>
-    <w:lsdException w:name="Grid Table 5 Dark Accent 1" w:uiPriority="50"/>
-    <w:lsdException w:name="Grid Table 6 Colorful Accent 1" w:uiPriority="51"/>
-    <w:lsdException w:name="Grid Table 7 Colorful Accent 1" w:uiPriority="52"/>
-    <w:lsdException w:name="Grid Table 1 Light Accent 2" w:uiPriority="46"/>
-    <w:lsdException w:name="Grid Table 2 Accent 2" w:uiPriority="47"/>
-    <w:lsdException w:name="Grid Table 3 Accent 2" w:uiPriority="48"/>
-    <w:lsdException w:name="Grid Table 4 Accent 2" w:uiPriority="49"/>
-    <w:lsdException w:name="Grid Table 5 Dark Accent 2" w:uiPriority="50"/>
-    <w:lsdException w:name="Grid Table 6 Colorful Accent 2" w:uiPriority="51"/>
-    <w:lsdException w:name="Grid Table 7 Colorful Accent 2" w:uiPriority="52"/>
-    <w:lsdException w:name="Grid Table 1 Light Accent 3" w:uiPriority="46"/>
-    <w:lsdException w:name="Grid Table 2 Accent 3" w:uiPriority="47"/>
-    <w:lsdException w:name="Grid Table 3 Accent 3" w:uiPriority="48"/>
-    <w:lsdException w:name="Grid Table 4 Accent 3" w:uiPriority="49"/>
-    <w:lsdException w:name="Grid Table 5 Dark Accent 3" w:uiPriority="50"/>
-    <w:lsdException w:name="Grid Table 6 Colorful Accent 3" w:uiPriority="51"/>
-    <w:lsdException w:name="Grid Table 7 Colorful Accent 3" w:uiPriority="52"/>
-    <w:lsdException w:name="Grid Table 1 Light Accent 4" w:uiPriority="46"/>
-    <w:lsdException w:name="Grid Table 2 Accent 4" w:uiPriority="47"/>
-    <w:lsdException w:name="Grid Table 3 Accent 4" w:uiPriority="48"/>
-    <w:lsdException w:name="Grid Table 4 Accent 4" w:uiPriority="49"/>
-    <w:lsdException w:name="Grid Table 5 Dark Accent 4" w:uiPriority="50"/>
-    <w:lsdException w:name="Grid Table 6 Colorful Accent 4" w:uiPriority="51"/>
-    <w:lsdException w:name="Grid Table 7 Colorful Accent 4" w:uiPriority="52"/>
-    <w:lsdException w:name="Grid Table 1 Light Accent 5" w:uiPriority="46"/>
-    <w:lsdException w:name="Grid Table 2 Accent 5" w:uiPriority="47"/>
-    <w:lsdException w:name="Grid Table 3 Accent 5" w:uiPriority="48"/>
-    <w:lsdException w:name="Grid Table 4 Accent 5" w:uiPriority="49"/>
-    <w:lsdException w:name="Grid Table 5 Dark Accent 5" w:uiPriority="50"/>
-    <w:lsdException w:name="Grid Table 6 Colorful Accent 5" w:uiPriority="51"/>
-    <w:lsdException w:name="Grid Table 7 Colorful Accent 5" w:uiPriority="52"/>
-    <w:lsdException w:name="Grid Table 1 Light Accent 6" w:uiPriority="46"/>
-    <w:lsdException w:name="Grid Table 2 Accent 6" w:uiPriority="47"/>
-    <w:lsdException w:name="Grid Table 3 Accent 6" w:uiPriority="48"/>
-    <w:lsdException w:name="Grid Table 4 Accent 6" w:uiPriority="49"/>
-    <w:lsdException w:name="Grid Table 5 Dark Accent 6" w:uiPriority="50"/>
-    <w:lsdException w:name="Grid Table 6 Colorful Accent 6" w:uiPriority="51"/>
-    <w:lsdException w:name="Grid Table 7 Colorful Accent 6" w:uiPriority="52"/>
-    <w:lsdException w:name="List Table 1 Light" w:uiPriority="46"/>
-    <w:lsdException w:name="List Table 2" w:uiPriority="47"/>
-    <w:lsdException w:name="List Table 3" w:uiPriority="48"/>
-    <w:lsdException w:name="List Table 4" w:uiPriority="49"/>
-    <w:lsdException w:name="List Table 5 Dark" w:uiPriority="50"/>
-    <w:lsdException w:name="List Table 6 Colorful" w:uiPriority="51"/>
-    <w:lsdException w:name="List Table 7 Colorful" w:uiPriority="52"/>
-    <w:lsdException w:name="List Table 1 Light Accent 1" w:uiPriority="46"/>
-    <w:lsdException w:name="List Table 2 Accent 1" w:uiPriority="47"/>
-    <w:lsdException w:name="List Table 3 Accent 1" w:uiPriority="48"/>
-    <w:lsdException w:name="List Table 4 Accent 1" w:uiPriority="49"/>
-    <w:lsdException w:name="List Table 5 Dark Accent 1" w:uiPriority="50"/>
-    <w:lsdException w:name="List Table 6 Colorful Accent 1" w:uiPriority="51"/>
-    <w:lsdException w:name="List Table 7 Colorful Accent 1" w:uiPriority="52"/>
-    <w:lsdException w:name="List Table 1 Light Accent 2" w:uiPriority="46"/>
-    <w:lsdException w:name="List Table 2 Accent 2" w:uiPriority="47"/>
-    <w:lsdException w:name="List Table 3 Accent 2" w:uiPriority="48"/>
-    <w:lsdException w:name="List Table 4 Accent 2" w:uiPriority="49"/>
-    <w:lsdException w:name="List Table 5 Dark Accent 2" w:uiPriority="50"/>
-    <w:lsdException w:name="List Table 6 Colorful Accent 2" w:uiPriority="51"/>
-    <w:lsdException w:name="List Table 7 Colorful Accent 2" w:uiPriority="52"/>
-    <w:lsdException w:name="List Table 1 Light Accent 3" w:uiPriority="46"/>
-    <w:lsdException w:name="List Table 2 Accent 3" w:uiPriority="47"/>
-    <w:lsdException w:name="List Table 3 Accent 3" w:uiPriority="48"/>
-    <w:lsdException w:name="List Table 4 Accent 3" w:uiPriority="49"/>
-    <w:lsdException w:name="List Table 5 Dark Accent 3" w:uiPriority="50"/>
-    <w:lsdException w:name="List Table 6 Colorful Accent 3" w:uiPriority="51"/>
-    <w:lsdException w:name="List Table 7 Colorful Accent 3" w:uiPriority="52"/>
-    <w:lsdException w:name="List Table 1 Light Accent 4" w:uiPriority="46"/>
-    <w:lsdException w:name="List Table 2 Accent 4" w:uiPriority="47"/>
-    <w:lsdException w:name="List Table 3 Accent 4" w:uiPriority="48"/>
-    <w:lsdException w:name="List Table 4 Accent 4" w:uiPriority="49"/>
-    <w:lsdException w:name="List Table 5 Dark Accent 4" w:uiPriority="50"/>
-    <w:lsdException w:name="List Table 6 Colorful Accent 4" w:uiPriority="51"/>
-    <w:lsdException w:name="List Table 7 Colorful Accent 4" w:uiPriority="52"/>
-    <w:lsdException w:name="List Table 1 Light Accent 5" w:uiPriority="46"/>
-    <w:lsdException w:name="List Table 2 Accent 5" w:uiPriority="47"/>
-    <w:lsdException w:name="List Table 3 Accent 5" w:uiPriority="48"/>
-    <w:lsdException w:name="List Table 4 Accent 5" w:uiPriority="49"/>
-    <w:lsdException w:name="List Table 5 Dark Accent 5" w:uiPriority="50"/>
-    <w:lsdException w:name="List Table 6 Colorful Accent 5" w:uiPriority="51"/>
-    <w:lsdException w:name="List Table 7 Colorful Accent 5" w:uiPriority="52"/>
-    <w:lsdException w:name="List Table 1 Light Accent 6" w:uiPriority="46"/>
-    <w:lsdException w:name="List Table 2 Accent 6" w:uiPriority="47"/>
-    <w:lsdException w:name="List Table 3 Accent 6" w:uiPriority="48"/>
-    <w:lsdException w:name="List Table 4 Accent 6" w:uiPriority="49"/>
-    <w:lsdException w:name="List Table 5 Dark Accent 6" w:uiPriority="50"/>
-    <w:lsdException w:name="List Table 6 Colorful Accent 6" w:uiPriority="51"/>
-    <w:lsdException w:name="List Table 7 Colorful Accent 6" w:uiPriority="52"/>
-  </w:latentStyles>
-  <w:style w:type="paragraph" w:default="1" w:styleId="Normal">
-    <w:name w:val="Normal"/>
-    <w:qFormat/>
-  </w:style>
-  <w:style w:type="character" w:default="1" w:styleId="Fuentedeprrafopredeter">
-    <w:name w:val="Default Paragraph Font"/>
-    <w:uiPriority w:val="1"/>
-    <w:semiHidden/>
-    <w:unhideWhenUsed/>
-  </w:style>
-  <w:style w:type="table" w:default="1" w:styleId="Tablanormal">
-    <w:name w:val="Normal Table"/>
-    <w:uiPriority w:val="99"/>
-    <w:semiHidden/>
-    <w:unhideWhenUsed/>
-    <w:tblPr>
-      <w:tblInd w:w="0" w:type="dxa"/>
-      <w:tblCellMar>
-        <w:top w:w="0" w:type="dxa"/>
-        <w:left w:w="108" w:type="dxa"/>
-        <w:bottom w:w="0" w:type="dxa"/>
-        <w:right w:w="108" w:type="dxa"/>
-      </w:tblCellMar>
-    </w:tblPr>
-  </w:style>
-  <w:style w:type="numbering" w:default="1" w:styleId="Sinlista">
-    <w:name w:val="No List"/>
-    <w:uiPriority w:val="99"/>
-    <w:semiHidden/>
-    <w:unhideWhenUsed/>
-  </w:style>
-</w:styles>
-</file>
-
-<file path=word/glossary/webSettings.xml><?xml version="1.0" encoding="utf-8"?>
-<w:webSettings xmlns:mc="http://schemas.openxmlformats.org/markup-compatibility/2006" xmlns:r="http://schemas.openxmlformats.org/officeDocument/2006/relationships" xmlns:w="http://schemas.openxmlformats.org/wordprocessingml/2006/main" xmlns:w14="http://schemas.microsoft.com/office/word/2010/wordml" xmlns:w15="http://schemas.microsoft.com/office/word/2012/wordml" xmlns:w16se="http://schemas.microsoft.com/office/word/2015/wordml/symex" mc:Ignorable="w14 w15 w16se"/>
 </file>
 
 <file path=word/theme/theme1.xml><?xml version="1.0" encoding="utf-8"?>
@@ -8852,12 +8357,9 @@
 </file>
 
 <file path=customXml/item1.xml><?xml version="1.0" encoding="utf-8"?>
-<?mso-contentType ?>
-<FormTemplates xmlns="http://schemas.microsoft.com/sharepoint/v3/contenttype/forms">
-  <Display>DocumentLibraryForm</Display>
-  <Edit>DocumentLibraryForm</Edit>
-  <New>DocumentLibraryForm</New>
-</FormTemplates>
+<p:properties xmlns:p="http://schemas.microsoft.com/office/2006/metadata/properties" xmlns:xsi="http://www.w3.org/2001/XMLSchema-instance" xmlns:pc="http://schemas.microsoft.com/office/infopath/2007/PartnerControls">
+  <documentManagement/>
+</p:properties>
 </file>
 
 <file path=customXml/item2.xml><?xml version="1.0" encoding="utf-8"?>
@@ -8993,9 +8495,12 @@
 </file>
 
 <file path=customXml/item3.xml><?xml version="1.0" encoding="utf-8"?>
-<p:properties xmlns:p="http://schemas.microsoft.com/office/2006/metadata/properties" xmlns:xsi="http://www.w3.org/2001/XMLSchema-instance" xmlns:pc="http://schemas.microsoft.com/office/infopath/2007/PartnerControls">
-  <documentManagement/>
-</p:properties>
+<?mso-contentType ?>
+<FormTemplates xmlns="http://schemas.microsoft.com/sharepoint/v3/contenttype/forms">
+  <Display>DocumentLibraryForm</Display>
+  <Edit>DocumentLibraryForm</Edit>
+  <New>DocumentLibraryForm</New>
+</FormTemplates>
 </file>
 
 <file path=customXml/item4.xml><?xml version="1.0" encoding="utf-8"?>
@@ -9003,9 +8508,10 @@
 </file>
 
 <file path=customXml/itemProps1.xml><?xml version="1.0" encoding="utf-8"?>
-<ds:datastoreItem xmlns:ds="http://schemas.openxmlformats.org/officeDocument/2006/customXml" ds:itemID="{DABAA964-10BA-4DBC-ABF2-CDEAC0FAF7AA}">
+<ds:datastoreItem xmlns:ds="http://schemas.openxmlformats.org/officeDocument/2006/customXml" ds:itemID="{5F1783E3-BA1C-4CA3-8E32-C9B378BBED03}">
   <ds:schemaRefs>
-    <ds:schemaRef ds:uri="http://schemas.microsoft.com/sharepoint/v3/contenttype/forms"/>
+    <ds:schemaRef ds:uri="http://schemas.microsoft.com/office/2006/metadata/properties"/>
+    <ds:schemaRef ds:uri="http://schemas.microsoft.com/office/infopath/2007/PartnerControls"/>
   </ds:schemaRefs>
 </ds:datastoreItem>
 </file>
@@ -9029,17 +8535,9 @@
 </file>
 
 <file path=customXml/itemProps3.xml><?xml version="1.0" encoding="utf-8"?>
-<ds:datastoreItem xmlns:ds="http://schemas.openxmlformats.org/officeDocument/2006/customXml" ds:itemID="{5F1783E3-BA1C-4CA3-8E32-C9B378BBED03}">
+<ds:datastoreItem xmlns:ds="http://schemas.openxmlformats.org/officeDocument/2006/customXml" ds:itemID="{DABAA964-10BA-4DBC-ABF2-CDEAC0FAF7AA}">
   <ds:schemaRefs>
-    <ds:schemaRef ds:uri="http://purl.org/dc/terms/"/>
-    <ds:schemaRef ds:uri="http://schemas.microsoft.com/office/2006/metadata/properties"/>
-    <ds:schemaRef ds:uri="http://schemas.openxmlformats.org/package/2006/metadata/core-properties"/>
-    <ds:schemaRef ds:uri="http://schemas.microsoft.com/office/infopath/2007/PartnerControls"/>
-    <ds:schemaRef ds:uri="http://www.w3.org/XML/1998/namespace"/>
-    <ds:schemaRef ds:uri="http://schemas.microsoft.com/office/2006/documentManagement/types"/>
-    <ds:schemaRef ds:uri="http://purl.org/dc/elements/1.1/"/>
-    <ds:schemaRef ds:uri="126e8a1c-9ea9-435a-ac89-d06c80d62e30"/>
-    <ds:schemaRef ds:uri="http://purl.org/dc/dcmitype/"/>
+    <ds:schemaRef ds:uri="http://schemas.microsoft.com/sharepoint/v3/contenttype/forms"/>
   </ds:schemaRefs>
 </ds:datastoreItem>
 </file>
